--- a/受控文档/03-会议纪要/PRD2018—G15—2019.1.2JAD会议记录.docx
+++ b/受控文档/03-会议纪要/PRD2018—G15—2019.1.2JAD会议记录.docx
@@ -1,6 +1,6 @@
 
 <file path=word/document.xml><?xml version="1.0" encoding="utf-8"?>
-<w:document xmlns:wpc="http://schemas.microsoft.com/office/word/2010/wordprocessingCanvas" xmlns:mc="http://schemas.openxmlformats.org/markup-compatibility/2006" xmlns:o="urn:schemas-microsoft-com:office:office" xmlns:r="http://schemas.openxmlformats.org/officeDocument/2006/relationships" xmlns:m="http://schemas.openxmlformats.org/officeDocument/2006/math" xmlns:v="urn:schemas-microsoft-com:vml" xmlns:wp14="http://schemas.microsoft.com/office/word/2010/wordprocessingDrawing" xmlns:wp="http://schemas.openxmlformats.org/drawingml/2006/wordprocessingDrawing" xmlns:w10="urn:schemas-microsoft-com:office:word" xmlns:w="http://schemas.openxmlformats.org/wordprocessingml/2006/main" xmlns:w14="http://schemas.microsoft.com/office/word/2010/wordml" xmlns:wpg="http://schemas.microsoft.com/office/word/2010/wordprocessingGroup" xmlns:wpi="http://schemas.microsoft.com/office/word/2010/wordprocessingInk" xmlns:wne="http://schemas.microsoft.com/office/word/2006/wordml" xmlns:wps="http://schemas.microsoft.com/office/word/2010/wordprocessingShape" mc:Ignorable="w14 wp14">
+<w:document xmlns:wpc="http://schemas.microsoft.com/office/word/2010/wordprocessingCanvas" xmlns:cx="http://schemas.microsoft.com/office/drawing/2014/chartex" xmlns:cx1="http://schemas.microsoft.com/office/drawing/2015/9/8/chartex" xmlns:cx2="http://schemas.microsoft.com/office/drawing/2015/10/21/chartex" xmlns:cx3="http://schemas.microsoft.com/office/drawing/2016/5/9/chartex" xmlns:cx4="http://schemas.microsoft.com/office/drawing/2016/5/10/chartex" xmlns:cx5="http://schemas.microsoft.com/office/drawing/2016/5/11/chartex" xmlns:cx6="http://schemas.microsoft.com/office/drawing/2016/5/12/chartex" xmlns:cx7="http://schemas.microsoft.com/office/drawing/2016/5/13/chartex" xmlns:cx8="http://schemas.microsoft.com/office/drawing/2016/5/14/chartex" xmlns:mc="http://schemas.openxmlformats.org/markup-compatibility/2006" xmlns:aink="http://schemas.microsoft.com/office/drawing/2016/ink" xmlns:am3d="http://schemas.microsoft.com/office/drawing/2017/model3d" xmlns:o="urn:schemas-microsoft-com:office:office" xmlns:r="http://schemas.openxmlformats.org/officeDocument/2006/relationships" xmlns:m="http://schemas.openxmlformats.org/officeDocument/2006/math" xmlns:v="urn:schemas-microsoft-com:vml" xmlns:wp14="http://schemas.microsoft.com/office/word/2010/wordprocessingDrawing" xmlns:wp="http://schemas.openxmlformats.org/drawingml/2006/wordprocessingDrawing" xmlns:w10="urn:schemas-microsoft-com:office:word" xmlns:w="http://schemas.openxmlformats.org/wordprocessingml/2006/main" xmlns:w14="http://schemas.microsoft.com/office/word/2010/wordml" xmlns:w15="http://schemas.microsoft.com/office/word/2012/wordml" xmlns:w16cid="http://schemas.microsoft.com/office/word/2016/wordml/cid" xmlns:w16se="http://schemas.microsoft.com/office/word/2015/wordml/symex" xmlns:wpg="http://schemas.microsoft.com/office/word/2010/wordprocessingGroup" xmlns:wpi="http://schemas.microsoft.com/office/word/2010/wordprocessingInk" xmlns:wne="http://schemas.microsoft.com/office/word/2006/wordml" xmlns:wps="http://schemas.microsoft.com/office/word/2010/wordprocessingShape" mc:Ignorable="w14 w15 w16se w16cid wp14">
   <w:body>
     <w:p>
       <w:pPr>
@@ -27,7 +27,7 @@
     </w:p>
     <w:tbl>
       <w:tblPr>
-        <w:tblStyle w:val="a5"/>
+        <w:tblStyle w:val="a7"/>
         <w:tblW w:w="0" w:type="auto"/>
         <w:tblLook w:val="04A0" w:firstRow="1" w:lastRow="0" w:firstColumn="1" w:lastColumn="0" w:noHBand="0" w:noVBand="1"/>
       </w:tblPr>
@@ -730,12 +730,167 @@
           <w:p>
             <w:pPr>
               <w:rPr>
-                <w:sz w:val="32"/>
-                <w:szCs w:val="32"/>
-              </w:rPr>
-            </w:pPr>
-            <w:r>
-              <w:rPr>
+                <w:b/>
+                <w:sz w:val="32"/>
+                <w:szCs w:val="32"/>
+              </w:rPr>
+            </w:pPr>
+            <w:r>
+              <w:rPr>
+                <w:rFonts w:hint="eastAsia"/>
+                <w:b/>
+                <w:sz w:val="32"/>
+                <w:szCs w:val="32"/>
+              </w:rPr>
+              <w:t>会议参加人员所属代表：</w:t>
+            </w:r>
+          </w:p>
+          <w:p>
+            <w:pPr>
+              <w:rPr>
+                <w:sz w:val="28"/>
+                <w:szCs w:val="28"/>
+              </w:rPr>
+            </w:pPr>
+            <w:r>
+              <w:rPr>
+                <w:rFonts w:hint="eastAsia"/>
+                <w:sz w:val="32"/>
+                <w:szCs w:val="32"/>
+              </w:rPr>
+              <w:t>游客代表：</w:t>
+            </w:r>
+            <w:r>
+              <w:rPr>
+                <w:sz w:val="28"/>
+                <w:szCs w:val="28"/>
+              </w:rPr>
+              <w:t>方琦</w:t>
+            </w:r>
+          </w:p>
+          <w:p>
+            <w:pPr>
+              <w:rPr>
+                <w:sz w:val="28"/>
+                <w:szCs w:val="28"/>
+              </w:rPr>
+            </w:pPr>
+            <w:r>
+              <w:rPr>
+                <w:rFonts w:hint="eastAsia"/>
+                <w:sz w:val="32"/>
+                <w:szCs w:val="32"/>
+              </w:rPr>
+              <w:t>学生代表：</w:t>
+            </w:r>
+            <w:r>
+              <w:rPr>
+                <w:sz w:val="28"/>
+                <w:szCs w:val="28"/>
+              </w:rPr>
+              <w:t>黄为波</w:t>
+            </w:r>
+          </w:p>
+          <w:p>
+            <w:pPr>
+              <w:rPr>
+                <w:sz w:val="28"/>
+                <w:szCs w:val="28"/>
+              </w:rPr>
+            </w:pPr>
+            <w:r>
+              <w:rPr>
+                <w:rFonts w:hint="eastAsia"/>
+                <w:sz w:val="32"/>
+                <w:szCs w:val="32"/>
+              </w:rPr>
+              <w:t>开发者代表：</w:t>
+            </w:r>
+            <w:r>
+              <w:rPr>
+                <w:sz w:val="28"/>
+                <w:szCs w:val="28"/>
+              </w:rPr>
+              <w:t>庄毓勋</w:t>
+            </w:r>
+          </w:p>
+          <w:p>
+            <w:pPr>
+              <w:rPr>
+                <w:sz w:val="28"/>
+                <w:szCs w:val="28"/>
+              </w:rPr>
+            </w:pPr>
+            <w:r>
+              <w:rPr>
+                <w:rFonts w:hint="eastAsia"/>
+                <w:sz w:val="32"/>
+                <w:szCs w:val="32"/>
+              </w:rPr>
+              <w:t>管理员代表：</w:t>
+            </w:r>
+            <w:r>
+              <w:rPr>
+                <w:sz w:val="28"/>
+                <w:szCs w:val="28"/>
+              </w:rPr>
+              <w:t>陈尚辉学长</w:t>
+            </w:r>
+          </w:p>
+          <w:p>
+            <w:pPr>
+              <w:rPr>
+                <w:sz w:val="32"/>
+                <w:szCs w:val="32"/>
+              </w:rPr>
+            </w:pPr>
+            <w:r>
+              <w:rPr>
+                <w:rFonts w:hint="eastAsia"/>
+                <w:sz w:val="32"/>
+                <w:szCs w:val="32"/>
+              </w:rPr>
+              <w:t>教师代表：杨</w:t>
+            </w:r>
+            <w:proofErr w:type="gramStart"/>
+            <w:r>
+              <w:rPr>
+                <w:rFonts w:hint="eastAsia"/>
+                <w:sz w:val="32"/>
+                <w:szCs w:val="32"/>
+              </w:rPr>
+              <w:t>枨</w:t>
+            </w:r>
+            <w:proofErr w:type="gramEnd"/>
+            <w:r>
+              <w:rPr>
+                <w:rFonts w:hint="eastAsia"/>
+                <w:sz w:val="32"/>
+                <w:szCs w:val="32"/>
+              </w:rPr>
+              <w:t>老师</w:t>
+            </w:r>
+          </w:p>
+          <w:p>
+            <w:pPr>
+              <w:rPr>
+                <w:rFonts w:hint="eastAsia"/>
+                <w:sz w:val="32"/>
+                <w:szCs w:val="32"/>
+              </w:rPr>
+            </w:pPr>
+          </w:p>
+          <w:p>
+            <w:pPr>
+              <w:rPr>
+                <w:b/>
+                <w:sz w:val="32"/>
+                <w:szCs w:val="32"/>
+              </w:rPr>
+            </w:pPr>
+            <w:r>
+              <w:rPr>
+                <w:b/>
                 <w:sz w:val="32"/>
                 <w:szCs w:val="32"/>
               </w:rPr>
@@ -744,6 +899,7 @@
             <w:r>
               <w:rPr>
                 <w:rFonts w:hint="eastAsia"/>
+                <w:b/>
                 <w:sz w:val="32"/>
                 <w:szCs w:val="32"/>
               </w:rPr>
@@ -779,7 +935,6 @@
             <w:pPr>
               <w:ind w:firstLineChars="100" w:firstLine="320"/>
               <w:rPr>
-                <w:rFonts w:hint="eastAsia"/>
                 <w:sz w:val="32"/>
                 <w:szCs w:val="32"/>
               </w:rPr>
@@ -863,7 +1018,6 @@
             <w:pPr>
               <w:ind w:firstLineChars="100" w:firstLine="320"/>
               <w:rPr>
-                <w:rFonts w:hint="eastAsia"/>
                 <w:sz w:val="32"/>
                 <w:szCs w:val="32"/>
               </w:rPr>
@@ -916,7 +1070,16 @@
                 <w:sz w:val="32"/>
                 <w:szCs w:val="32"/>
               </w:rPr>
-              <w:t>进行了确认，其中对于与</w:t>
+              <w:t>进行</w:t>
+            </w:r>
+            <w:r>
+              <w:rPr>
+                <w:rFonts w:hint="eastAsia"/>
+                <w:sz w:val="32"/>
+                <w:szCs w:val="32"/>
+              </w:rPr>
+              <w:lastRenderedPageBreak/>
+              <w:t>了确认，其中对于与</w:t>
             </w:r>
             <w:proofErr w:type="gramStart"/>
             <w:r>
@@ -941,7 +1104,6 @@
             <w:pPr>
               <w:ind w:firstLineChars="100" w:firstLine="320"/>
               <w:rPr>
-                <w:rFonts w:hint="eastAsia"/>
                 <w:sz w:val="32"/>
                 <w:szCs w:val="32"/>
               </w:rPr>
@@ -983,7 +1145,6 @@
             <w:pPr>
               <w:ind w:firstLineChars="100" w:firstLine="320"/>
               <w:rPr>
-                <w:rFonts w:hint="eastAsia"/>
                 <w:sz w:val="32"/>
                 <w:szCs w:val="32"/>
               </w:rPr>
@@ -1025,7 +1186,6 @@
             <w:pPr>
               <w:ind w:firstLineChars="100" w:firstLine="320"/>
               <w:rPr>
-                <w:rFonts w:hint="eastAsia"/>
                 <w:sz w:val="32"/>
                 <w:szCs w:val="32"/>
               </w:rPr>
@@ -1117,26 +1277,17 @@
             <w:pPr>
               <w:ind w:firstLineChars="100" w:firstLine="320"/>
               <w:rPr>
-                <w:rFonts w:hint="eastAsia"/>
-                <w:sz w:val="32"/>
-                <w:szCs w:val="32"/>
-              </w:rPr>
-            </w:pPr>
-            <w:r>
-              <w:rPr>
-                <w:rFonts w:hint="eastAsia"/>
-                <w:sz w:val="32"/>
-                <w:szCs w:val="32"/>
-              </w:rPr>
-              <w:t>7</w:t>
-            </w:r>
-            <w:r>
-              <w:rPr>
-                <w:rFonts w:hint="eastAsia"/>
-                <w:sz w:val="32"/>
-                <w:szCs w:val="32"/>
-              </w:rPr>
-              <w:t>.</w:t>
+                <w:sz w:val="32"/>
+                <w:szCs w:val="32"/>
+              </w:rPr>
+            </w:pPr>
+            <w:r>
+              <w:rPr>
+                <w:rFonts w:hint="eastAsia"/>
+                <w:sz w:val="32"/>
+                <w:szCs w:val="32"/>
+              </w:rPr>
+              <w:t>7.</w:t>
             </w:r>
             <w:r>
               <w:rPr>
@@ -1167,26 +1318,17 @@
             <w:pPr>
               <w:ind w:firstLineChars="100" w:firstLine="320"/>
               <w:rPr>
-                <w:rFonts w:hint="eastAsia"/>
-                <w:sz w:val="32"/>
-                <w:szCs w:val="32"/>
-              </w:rPr>
-            </w:pPr>
-            <w:r>
-              <w:rPr>
-                <w:rFonts w:hint="eastAsia"/>
-                <w:sz w:val="32"/>
-                <w:szCs w:val="32"/>
-              </w:rPr>
-              <w:t>8</w:t>
-            </w:r>
-            <w:r>
-              <w:rPr>
-                <w:rFonts w:hint="eastAsia"/>
-                <w:sz w:val="32"/>
-                <w:szCs w:val="32"/>
-              </w:rPr>
-              <w:t>.</w:t>
+                <w:sz w:val="32"/>
+                <w:szCs w:val="32"/>
+              </w:rPr>
+            </w:pPr>
+            <w:r>
+              <w:rPr>
+                <w:rFonts w:hint="eastAsia"/>
+                <w:sz w:val="32"/>
+                <w:szCs w:val="32"/>
+              </w:rPr>
+              <w:t>8.</w:t>
             </w:r>
             <w:r>
               <w:rPr>
@@ -1217,18 +1359,16 @@
             <w:pPr>
               <w:ind w:firstLineChars="100" w:firstLine="320"/>
               <w:rPr>
-                <w:rFonts w:hint="eastAsia"/>
-                <w:sz w:val="32"/>
-                <w:szCs w:val="32"/>
-              </w:rPr>
-            </w:pPr>
-            <w:r>
-              <w:rPr>
-                <w:rFonts w:hint="eastAsia"/>
-                <w:sz w:val="32"/>
-                <w:szCs w:val="32"/>
-              </w:rPr>
-              <w:lastRenderedPageBreak/>
+                <w:sz w:val="32"/>
+                <w:szCs w:val="32"/>
+              </w:rPr>
+            </w:pPr>
+            <w:r>
+              <w:rPr>
+                <w:rFonts w:hint="eastAsia"/>
+                <w:sz w:val="32"/>
+                <w:szCs w:val="32"/>
+              </w:rPr>
               <w:t>9.</w:t>
             </w:r>
             <w:r>
@@ -1244,7 +1384,6 @@
             <w:pPr>
               <w:ind w:firstLineChars="100" w:firstLine="320"/>
               <w:rPr>
-                <w:rFonts w:hint="eastAsia"/>
                 <w:sz w:val="32"/>
                 <w:szCs w:val="32"/>
               </w:rPr>
@@ -1270,7 +1409,6 @@
             <w:pPr>
               <w:ind w:firstLineChars="100" w:firstLine="320"/>
               <w:rPr>
-                <w:rFonts w:hint="eastAsia"/>
                 <w:sz w:val="32"/>
                 <w:szCs w:val="32"/>
               </w:rPr>
@@ -1326,39 +1464,154 @@
           </w:p>
           <w:p>
             <w:pPr>
-              <w:ind w:firstLineChars="100" w:firstLine="320"/>
-              <w:rPr>
-                <w:sz w:val="32"/>
-                <w:szCs w:val="32"/>
-              </w:rPr>
-            </w:pPr>
-          </w:p>
-          <w:p>
-            <w:pPr>
-              <w:rPr>
-                <w:rFonts w:hint="eastAsia"/>
-                <w:sz w:val="32"/>
-                <w:szCs w:val="32"/>
-              </w:rPr>
-            </w:pPr>
-            <w:r>
-              <w:rPr>
-                <w:rFonts w:hint="eastAsia"/>
-                <w:sz w:val="32"/>
-                <w:szCs w:val="32"/>
-              </w:rPr>
-              <w:t>用户</w:t>
-            </w:r>
-            <w:r>
-              <w:rPr>
-                <w:sz w:val="32"/>
-                <w:szCs w:val="32"/>
-              </w:rPr>
-              <w:t>冲突</w:t>
-            </w:r>
-            <w:r>
-              <w:rPr>
-                <w:rFonts w:hint="eastAsia"/>
+              <w:rPr>
+                <w:sz w:val="32"/>
+                <w:szCs w:val="32"/>
+              </w:rPr>
+            </w:pPr>
+          </w:p>
+          <w:p>
+            <w:pPr>
+              <w:rPr>
+                <w:rFonts w:hint="eastAsia"/>
+                <w:b/>
+                <w:sz w:val="32"/>
+                <w:szCs w:val="32"/>
+              </w:rPr>
+            </w:pPr>
+            <w:r>
+              <w:rPr>
+                <w:rFonts w:hint="eastAsia"/>
+                <w:b/>
+                <w:sz w:val="32"/>
+                <w:szCs w:val="32"/>
+              </w:rPr>
+              <w:t>问题与</w:t>
+            </w:r>
+            <w:r>
+              <w:rPr>
+                <w:rFonts w:hint="eastAsia"/>
+                <w:b/>
+                <w:sz w:val="32"/>
+                <w:szCs w:val="32"/>
+              </w:rPr>
+              <w:t>冲突的产生：</w:t>
+            </w:r>
+          </w:p>
+          <w:p>
+            <w:pPr>
+              <w:ind w:firstLineChars="200" w:firstLine="640"/>
+              <w:rPr>
+                <w:sz w:val="32"/>
+                <w:szCs w:val="32"/>
+              </w:rPr>
+            </w:pPr>
+            <w:r>
+              <w:rPr>
+                <w:rFonts w:hint="eastAsia"/>
+                <w:sz w:val="32"/>
+                <w:szCs w:val="32"/>
+              </w:rPr>
+              <w:t>管理员代表认为教师</w:t>
+            </w:r>
+            <w:proofErr w:type="gramStart"/>
+            <w:r>
+              <w:rPr>
+                <w:rFonts w:hint="eastAsia"/>
+                <w:sz w:val="32"/>
+                <w:szCs w:val="32"/>
+              </w:rPr>
+              <w:t>博客内容</w:t>
+            </w:r>
+            <w:proofErr w:type="gramEnd"/>
+            <w:r>
+              <w:rPr>
+                <w:rFonts w:hint="eastAsia"/>
+                <w:sz w:val="32"/>
+                <w:szCs w:val="32"/>
+              </w:rPr>
+              <w:t>属于私人文章，不需要管理员进行管理和修改。</w:t>
+            </w:r>
+            <w:r>
+              <w:rPr>
+                <w:rFonts w:hint="eastAsia"/>
+                <w:sz w:val="32"/>
+                <w:szCs w:val="32"/>
+              </w:rPr>
+              <w:t>而</w:t>
+            </w:r>
+            <w:r>
+              <w:rPr>
+                <w:rFonts w:hint="eastAsia"/>
+                <w:sz w:val="32"/>
+                <w:szCs w:val="32"/>
+              </w:rPr>
+              <w:t>教师代表认为管理员应该具有所有的功能</w:t>
+            </w:r>
+            <w:r>
+              <w:rPr>
+                <w:rFonts w:hint="eastAsia"/>
+                <w:sz w:val="32"/>
+                <w:szCs w:val="32"/>
+              </w:rPr>
+              <w:t>，避免部分教师</w:t>
+            </w:r>
+            <w:proofErr w:type="gramStart"/>
+            <w:r>
+              <w:rPr>
+                <w:rFonts w:hint="eastAsia"/>
+                <w:sz w:val="32"/>
+                <w:szCs w:val="32"/>
+              </w:rPr>
+              <w:t>通过博客乱发</w:t>
+            </w:r>
+            <w:proofErr w:type="gramEnd"/>
+            <w:r>
+              <w:rPr>
+                <w:rFonts w:hint="eastAsia"/>
+                <w:sz w:val="32"/>
+                <w:szCs w:val="32"/>
+              </w:rPr>
+              <w:t>内容</w:t>
+            </w:r>
+            <w:r>
+              <w:rPr>
+                <w:rFonts w:hint="eastAsia"/>
+                <w:sz w:val="32"/>
+                <w:szCs w:val="32"/>
+              </w:rPr>
+              <w:t>。</w:t>
+            </w:r>
+          </w:p>
+          <w:p>
+            <w:pPr>
+              <w:rPr>
+                <w:rFonts w:hint="eastAsia"/>
+                <w:sz w:val="32"/>
+                <w:szCs w:val="32"/>
+              </w:rPr>
+            </w:pPr>
+          </w:p>
+          <w:p>
+            <w:pPr>
+              <w:rPr>
+                <w:b/>
+                <w:sz w:val="32"/>
+                <w:szCs w:val="32"/>
+              </w:rPr>
+            </w:pPr>
+            <w:r>
+              <w:rPr>
+                <w:b/>
+                <w:sz w:val="32"/>
+                <w:szCs w:val="32"/>
+              </w:rPr>
+              <w:t>冲突解决</w:t>
+            </w:r>
+            <w:r>
+              <w:rPr>
+                <w:rFonts w:hint="eastAsia"/>
+                <w:b/>
                 <w:sz w:val="32"/>
                 <w:szCs w:val="32"/>
               </w:rPr>
@@ -1367,62 +1620,19 @@
           </w:p>
           <w:p>
             <w:pPr>
-              <w:rPr>
-                <w:rFonts w:hint="eastAsia"/>
-                <w:sz w:val="32"/>
-                <w:szCs w:val="32"/>
-              </w:rPr>
-            </w:pPr>
-            <w:r>
-              <w:rPr>
-                <w:rFonts w:hint="eastAsia"/>
-                <w:sz w:val="32"/>
-                <w:szCs w:val="32"/>
-              </w:rPr>
-              <w:t>管理员代表认为教师</w:t>
-            </w:r>
-            <w:proofErr w:type="gramStart"/>
-            <w:r>
-              <w:rPr>
-                <w:rFonts w:hint="eastAsia"/>
-                <w:sz w:val="32"/>
-                <w:szCs w:val="32"/>
-              </w:rPr>
-              <w:t>博客内容</w:t>
-            </w:r>
-            <w:proofErr w:type="gramEnd"/>
-            <w:r>
-              <w:rPr>
-                <w:rFonts w:hint="eastAsia"/>
-                <w:sz w:val="32"/>
-                <w:szCs w:val="32"/>
-              </w:rPr>
-              <w:t>属于私人文章，不需要管理员进行管理和修改。</w:t>
-            </w:r>
-          </w:p>
-          <w:p>
-            <w:pPr>
-              <w:rPr>
-                <w:rFonts w:hint="eastAsia"/>
-                <w:sz w:val="32"/>
-                <w:szCs w:val="32"/>
-              </w:rPr>
-            </w:pPr>
-            <w:r>
-              <w:rPr>
-                <w:rFonts w:hint="eastAsia"/>
-                <w:sz w:val="32"/>
-                <w:szCs w:val="32"/>
-              </w:rPr>
-              <w:t>教师代表认为管理员应该具有所有的功能</w:t>
-            </w:r>
-            <w:r>
-              <w:rPr>
-                <w:rFonts w:hint="eastAsia"/>
-                <w:sz w:val="32"/>
-                <w:szCs w:val="32"/>
-              </w:rPr>
-              <w:t>，避免部分教师通过博客乱发内容</w:t>
+              <w:ind w:firstLineChars="200" w:firstLine="640"/>
+              <w:rPr>
+                <w:sz w:val="32"/>
+                <w:szCs w:val="32"/>
+              </w:rPr>
+            </w:pPr>
+            <w:r>
+              <w:rPr>
+                <w:rFonts w:hint="eastAsia"/>
+                <w:sz w:val="32"/>
+                <w:szCs w:val="32"/>
+              </w:rPr>
+              <w:t>经过两方的协调讨论，初步</w:t>
             </w:r>
             <w:bookmarkStart w:id="0" w:name="_GoBack"/>
             <w:bookmarkEnd w:id="0"/>
@@ -1432,89 +1642,28 @@
                 <w:sz w:val="32"/>
                 <w:szCs w:val="32"/>
               </w:rPr>
-              <w:t>。</w:t>
-            </w:r>
-          </w:p>
-          <w:p>
-            <w:pPr>
-              <w:rPr>
-                <w:sz w:val="32"/>
-                <w:szCs w:val="32"/>
-              </w:rPr>
-            </w:pPr>
-          </w:p>
-          <w:p>
-            <w:pPr>
-              <w:rPr>
-                <w:rFonts w:hint="eastAsia"/>
-                <w:sz w:val="32"/>
-                <w:szCs w:val="32"/>
-              </w:rPr>
-            </w:pPr>
-            <w:r>
-              <w:rPr>
-                <w:sz w:val="32"/>
-                <w:szCs w:val="32"/>
-              </w:rPr>
-              <w:t>冲突解决</w:t>
-            </w:r>
-            <w:r>
-              <w:rPr>
-                <w:rFonts w:hint="eastAsia"/>
-                <w:sz w:val="32"/>
-                <w:szCs w:val="32"/>
-              </w:rPr>
-              <w:t>：</w:t>
-            </w:r>
-          </w:p>
-          <w:p>
-            <w:pPr>
-              <w:rPr>
-                <w:rFonts w:hint="eastAsia"/>
-                <w:sz w:val="32"/>
-                <w:szCs w:val="32"/>
-              </w:rPr>
-            </w:pPr>
-            <w:r>
-              <w:rPr>
-                <w:rFonts w:hint="eastAsia"/>
-                <w:sz w:val="32"/>
-                <w:szCs w:val="32"/>
-              </w:rPr>
-              <w:t>管理员可以删除和修改</w:t>
-            </w:r>
-            <w:proofErr w:type="gramStart"/>
-            <w:r>
-              <w:rPr>
-                <w:rFonts w:hint="eastAsia"/>
-                <w:sz w:val="32"/>
-                <w:szCs w:val="32"/>
-              </w:rPr>
-              <w:t>教师博客内容</w:t>
-            </w:r>
-            <w:proofErr w:type="gramEnd"/>
-            <w:r>
-              <w:rPr>
-                <w:rFonts w:hint="eastAsia"/>
-                <w:sz w:val="32"/>
-                <w:szCs w:val="32"/>
-              </w:rPr>
-              <w:t>，并且需要通知到教师用户。</w:t>
-            </w:r>
-          </w:p>
-          <w:p>
-            <w:pPr>
-              <w:rPr>
-                <w:rFonts w:hint="eastAsia"/>
-                <w:sz w:val="32"/>
-                <w:szCs w:val="32"/>
-              </w:rPr>
-            </w:pPr>
-          </w:p>
-          <w:p>
-            <w:pPr>
-              <w:rPr>
-                <w:rFonts w:hint="eastAsia"/>
+              <w:t>得出</w:t>
+            </w:r>
+            <w:r>
+              <w:rPr>
+                <w:rFonts w:hint="eastAsia"/>
+                <w:sz w:val="32"/>
+                <w:szCs w:val="32"/>
+              </w:rPr>
+              <w:t>管理员可以删除和修改教师博客内容，并且需要通知到教师用户。</w:t>
+            </w:r>
+          </w:p>
+          <w:p>
+            <w:pPr>
+              <w:rPr>
+                <w:sz w:val="32"/>
+                <w:szCs w:val="32"/>
+              </w:rPr>
+            </w:pPr>
+          </w:p>
+          <w:p>
+            <w:pPr>
+              <w:rPr>
                 <w:sz w:val="32"/>
                 <w:szCs w:val="32"/>
               </w:rPr>
@@ -1543,7 +1692,7 @@
 </file>
 
 <file path=word/endnotes.xml><?xml version="1.0" encoding="utf-8"?>
-<w:endnotes xmlns:wpc="http://schemas.microsoft.com/office/word/2010/wordprocessingCanvas" xmlns:mc="http://schemas.openxmlformats.org/markup-compatibility/2006" xmlns:o="urn:schemas-microsoft-com:office:office" xmlns:r="http://schemas.openxmlformats.org/officeDocument/2006/relationships" xmlns:m="http://schemas.openxmlformats.org/officeDocument/2006/math" xmlns:v="urn:schemas-microsoft-com:vml" xmlns:wp14="http://schemas.microsoft.com/office/word/2010/wordprocessingDrawing" xmlns:wp="http://schemas.openxmlformats.org/drawingml/2006/wordprocessingDrawing" xmlns:w10="urn:schemas-microsoft-com:office:word" xmlns:w="http://schemas.openxmlformats.org/wordprocessingml/2006/main" xmlns:w14="http://schemas.microsoft.com/office/word/2010/wordml" xmlns:wpg="http://schemas.microsoft.com/office/word/2010/wordprocessingGroup" xmlns:wpi="http://schemas.microsoft.com/office/word/2010/wordprocessingInk" xmlns:wne="http://schemas.microsoft.com/office/word/2006/wordml" xmlns:wps="http://schemas.microsoft.com/office/word/2010/wordprocessingShape" mc:Ignorable="w14 wp14">
+<w:endnotes xmlns:wpc="http://schemas.microsoft.com/office/word/2010/wordprocessingCanvas" xmlns:cx="http://schemas.microsoft.com/office/drawing/2014/chartex" xmlns:cx1="http://schemas.microsoft.com/office/drawing/2015/9/8/chartex" xmlns:cx2="http://schemas.microsoft.com/office/drawing/2015/10/21/chartex" xmlns:cx3="http://schemas.microsoft.com/office/drawing/2016/5/9/chartex" xmlns:cx4="http://schemas.microsoft.com/office/drawing/2016/5/10/chartex" xmlns:cx5="http://schemas.microsoft.com/office/drawing/2016/5/11/chartex" xmlns:cx6="http://schemas.microsoft.com/office/drawing/2016/5/12/chartex" xmlns:cx7="http://schemas.microsoft.com/office/drawing/2016/5/13/chartex" xmlns:cx8="http://schemas.microsoft.com/office/drawing/2016/5/14/chartex" xmlns:mc="http://schemas.openxmlformats.org/markup-compatibility/2006" xmlns:aink="http://schemas.microsoft.com/office/drawing/2016/ink" xmlns:am3d="http://schemas.microsoft.com/office/drawing/2017/model3d" xmlns:o="urn:schemas-microsoft-com:office:office" xmlns:r="http://schemas.openxmlformats.org/officeDocument/2006/relationships" xmlns:m="http://schemas.openxmlformats.org/officeDocument/2006/math" xmlns:v="urn:schemas-microsoft-com:vml" xmlns:wp14="http://schemas.microsoft.com/office/word/2010/wordprocessingDrawing" xmlns:wp="http://schemas.openxmlformats.org/drawingml/2006/wordprocessingDrawing" xmlns:w10="urn:schemas-microsoft-com:office:word" xmlns:w="http://schemas.openxmlformats.org/wordprocessingml/2006/main" xmlns:w14="http://schemas.microsoft.com/office/word/2010/wordml" xmlns:w15="http://schemas.microsoft.com/office/word/2012/wordml" xmlns:w16cid="http://schemas.microsoft.com/office/word/2016/wordml/cid" xmlns:w16se="http://schemas.microsoft.com/office/word/2015/wordml/symex" xmlns:wpg="http://schemas.microsoft.com/office/word/2010/wordprocessingGroup" xmlns:wpi="http://schemas.microsoft.com/office/word/2010/wordprocessingInk" xmlns:wne="http://schemas.microsoft.com/office/word/2006/wordml" xmlns:wps="http://schemas.microsoft.com/office/word/2010/wordprocessingShape" mc:Ignorable="w14 w15 w16se w16cid wp14">
   <w:endnote w:type="separator" w:id="-1">
     <w:p>
       <w:r>
@@ -1562,7 +1711,7 @@
 </file>
 
 <file path=word/footnotes.xml><?xml version="1.0" encoding="utf-8"?>
-<w:footnotes xmlns:wpc="http://schemas.microsoft.com/office/word/2010/wordprocessingCanvas" xmlns:mc="http://schemas.openxmlformats.org/markup-compatibility/2006" xmlns:o="urn:schemas-microsoft-com:office:office" xmlns:r="http://schemas.openxmlformats.org/officeDocument/2006/relationships" xmlns:m="http://schemas.openxmlformats.org/officeDocument/2006/math" xmlns:v="urn:schemas-microsoft-com:vml" xmlns:wp14="http://schemas.microsoft.com/office/word/2010/wordprocessingDrawing" xmlns:wp="http://schemas.openxmlformats.org/drawingml/2006/wordprocessingDrawing" xmlns:w10="urn:schemas-microsoft-com:office:word" xmlns:w="http://schemas.openxmlformats.org/wordprocessingml/2006/main" xmlns:w14="http://schemas.microsoft.com/office/word/2010/wordml" xmlns:wpg="http://schemas.microsoft.com/office/word/2010/wordprocessingGroup" xmlns:wpi="http://schemas.microsoft.com/office/word/2010/wordprocessingInk" xmlns:wne="http://schemas.microsoft.com/office/word/2006/wordml" xmlns:wps="http://schemas.microsoft.com/office/word/2010/wordprocessingShape" mc:Ignorable="w14 wp14">
+<w:footnotes xmlns:wpc="http://schemas.microsoft.com/office/word/2010/wordprocessingCanvas" xmlns:cx="http://schemas.microsoft.com/office/drawing/2014/chartex" xmlns:cx1="http://schemas.microsoft.com/office/drawing/2015/9/8/chartex" xmlns:cx2="http://schemas.microsoft.com/office/drawing/2015/10/21/chartex" xmlns:cx3="http://schemas.microsoft.com/office/drawing/2016/5/9/chartex" xmlns:cx4="http://schemas.microsoft.com/office/drawing/2016/5/10/chartex" xmlns:cx5="http://schemas.microsoft.com/office/drawing/2016/5/11/chartex" xmlns:cx6="http://schemas.microsoft.com/office/drawing/2016/5/12/chartex" xmlns:cx7="http://schemas.microsoft.com/office/drawing/2016/5/13/chartex" xmlns:cx8="http://schemas.microsoft.com/office/drawing/2016/5/14/chartex" xmlns:mc="http://schemas.openxmlformats.org/markup-compatibility/2006" xmlns:aink="http://schemas.microsoft.com/office/drawing/2016/ink" xmlns:am3d="http://schemas.microsoft.com/office/drawing/2017/model3d" xmlns:o="urn:schemas-microsoft-com:office:office" xmlns:r="http://schemas.openxmlformats.org/officeDocument/2006/relationships" xmlns:m="http://schemas.openxmlformats.org/officeDocument/2006/math" xmlns:v="urn:schemas-microsoft-com:vml" xmlns:wp14="http://schemas.microsoft.com/office/word/2010/wordprocessingDrawing" xmlns:wp="http://schemas.openxmlformats.org/drawingml/2006/wordprocessingDrawing" xmlns:w10="urn:schemas-microsoft-com:office:word" xmlns:w="http://schemas.openxmlformats.org/wordprocessingml/2006/main" xmlns:w14="http://schemas.microsoft.com/office/word/2010/wordml" xmlns:w15="http://schemas.microsoft.com/office/word/2012/wordml" xmlns:w16cid="http://schemas.microsoft.com/office/word/2016/wordml/cid" xmlns:w16se="http://schemas.microsoft.com/office/word/2015/wordml/symex" xmlns:wpg="http://schemas.microsoft.com/office/word/2010/wordprocessingGroup" xmlns:wpi="http://schemas.microsoft.com/office/word/2010/wordprocessingInk" xmlns:wne="http://schemas.microsoft.com/office/word/2006/wordml" xmlns:wps="http://schemas.microsoft.com/office/word/2010/wordprocessingShape" mc:Ignorable="w14 w15 w16se w16cid wp14">
   <w:footnote w:type="separator" w:id="-1">
     <w:p>
       <w:r>
@@ -1581,8 +1730,8 @@
 </file>
 
 <file path=word/numbering.xml><?xml version="1.0" encoding="utf-8"?>
-<w:numbering xmlns:wpc="http://schemas.microsoft.com/office/word/2010/wordprocessingCanvas" xmlns:mc="http://schemas.openxmlformats.org/markup-compatibility/2006" xmlns:o="urn:schemas-microsoft-com:office:office" xmlns:r="http://schemas.openxmlformats.org/officeDocument/2006/relationships" xmlns:m="http://schemas.openxmlformats.org/officeDocument/2006/math" xmlns:v="urn:schemas-microsoft-com:vml" xmlns:wp14="http://schemas.microsoft.com/office/word/2010/wordprocessingDrawing" xmlns:wp="http://schemas.openxmlformats.org/drawingml/2006/wordprocessingDrawing" xmlns:w10="urn:schemas-microsoft-com:office:word" xmlns:w="http://schemas.openxmlformats.org/wordprocessingml/2006/main" xmlns:w14="http://schemas.microsoft.com/office/word/2010/wordml" xmlns:wpg="http://schemas.microsoft.com/office/word/2010/wordprocessingGroup" xmlns:wpi="http://schemas.microsoft.com/office/word/2010/wordprocessingInk" xmlns:wne="http://schemas.microsoft.com/office/word/2006/wordml" xmlns:wps="http://schemas.microsoft.com/office/word/2010/wordprocessingShape" mc:Ignorable="w14 wp14">
-  <w:abstractNum w:abstractNumId="0">
+<w:numbering xmlns:wpc="http://schemas.microsoft.com/office/word/2010/wordprocessingCanvas" xmlns:cx="http://schemas.microsoft.com/office/drawing/2014/chartex" xmlns:cx1="http://schemas.microsoft.com/office/drawing/2015/9/8/chartex" xmlns:cx2="http://schemas.microsoft.com/office/drawing/2015/10/21/chartex" xmlns:cx3="http://schemas.microsoft.com/office/drawing/2016/5/9/chartex" xmlns:cx4="http://schemas.microsoft.com/office/drawing/2016/5/10/chartex" xmlns:cx5="http://schemas.microsoft.com/office/drawing/2016/5/11/chartex" xmlns:cx6="http://schemas.microsoft.com/office/drawing/2016/5/12/chartex" xmlns:cx7="http://schemas.microsoft.com/office/drawing/2016/5/13/chartex" xmlns:cx8="http://schemas.microsoft.com/office/drawing/2016/5/14/chartex" xmlns:mc="http://schemas.openxmlformats.org/markup-compatibility/2006" xmlns:aink="http://schemas.microsoft.com/office/drawing/2016/ink" xmlns:am3d="http://schemas.microsoft.com/office/drawing/2017/model3d" xmlns:o="urn:schemas-microsoft-com:office:office" xmlns:r="http://schemas.openxmlformats.org/officeDocument/2006/relationships" xmlns:m="http://schemas.openxmlformats.org/officeDocument/2006/math" xmlns:v="urn:schemas-microsoft-com:vml" xmlns:wp14="http://schemas.microsoft.com/office/word/2010/wordprocessingDrawing" xmlns:wp="http://schemas.openxmlformats.org/drawingml/2006/wordprocessingDrawing" xmlns:w10="urn:schemas-microsoft-com:office:word" xmlns:w="http://schemas.openxmlformats.org/wordprocessingml/2006/main" xmlns:w14="http://schemas.microsoft.com/office/word/2010/wordml" xmlns:w15="http://schemas.microsoft.com/office/word/2012/wordml" xmlns:w16cid="http://schemas.microsoft.com/office/word/2016/wordml/cid" xmlns:w16se="http://schemas.microsoft.com/office/word/2015/wordml/symex" xmlns:wpg="http://schemas.microsoft.com/office/word/2010/wordprocessingGroup" xmlns:wpi="http://schemas.microsoft.com/office/word/2010/wordprocessingInk" xmlns:wne="http://schemas.microsoft.com/office/word/2006/wordml" xmlns:wps="http://schemas.microsoft.com/office/word/2010/wordprocessingShape" mc:Ignorable="w14 w15 w16se w16cid wp14">
+  <w:abstractNum w:abstractNumId="0" w15:restartNumberingAfterBreak="0">
     <w:nsid w:val="023C6DE4"/>
     <w:multiLevelType w:val="hybridMultilevel"/>
     <w:tmpl w:val="56126626"/>
@@ -1671,7 +1820,7 @@
       </w:pPr>
     </w:lvl>
   </w:abstractNum>
-  <w:abstractNum w:abstractNumId="1">
+  <w:abstractNum w:abstractNumId="1" w15:restartNumberingAfterBreak="0">
     <w:nsid w:val="19FD4197"/>
     <w:multiLevelType w:val="hybridMultilevel"/>
     <w:tmpl w:val="79228828"/>
@@ -1760,7 +1909,7 @@
       </w:pPr>
     </w:lvl>
   </w:abstractNum>
-  <w:abstractNum w:abstractNumId="2">
+  <w:abstractNum w:abstractNumId="2" w15:restartNumberingAfterBreak="0">
     <w:nsid w:val="1B9F4D1E"/>
     <w:multiLevelType w:val="hybridMultilevel"/>
     <w:tmpl w:val="0A6AF480"/>
@@ -1849,7 +1998,7 @@
       </w:pPr>
     </w:lvl>
   </w:abstractNum>
-  <w:abstractNum w:abstractNumId="3">
+  <w:abstractNum w:abstractNumId="3" w15:restartNumberingAfterBreak="0">
     <w:nsid w:val="54076483"/>
     <w:multiLevelType w:val="hybridMultilevel"/>
     <w:tmpl w:val="F1C261BC"/>
@@ -1938,7 +2087,7 @@
       </w:pPr>
     </w:lvl>
   </w:abstractNum>
-  <w:abstractNum w:abstractNumId="4">
+  <w:abstractNum w:abstractNumId="4" w15:restartNumberingAfterBreak="0">
     <w:nsid w:val="5CED3FFA"/>
     <w:multiLevelType w:val="hybridMultilevel"/>
     <w:tmpl w:val="6AD28012"/>
@@ -2027,7 +2176,7 @@
       </w:pPr>
     </w:lvl>
   </w:abstractNum>
-  <w:abstractNum w:abstractNumId="5">
+  <w:abstractNum w:abstractNumId="5" w15:restartNumberingAfterBreak="0">
     <w:nsid w:val="5F116B16"/>
     <w:multiLevelType w:val="hybridMultilevel"/>
     <w:tmpl w:val="8612F036"/>
@@ -2116,7 +2265,7 @@
       </w:pPr>
     </w:lvl>
   </w:abstractNum>
-  <w:abstractNum w:abstractNumId="6">
+  <w:abstractNum w:abstractNumId="6" w15:restartNumberingAfterBreak="0">
     <w:nsid w:val="6B167D84"/>
     <w:multiLevelType w:val="hybridMultilevel"/>
     <w:tmpl w:val="1DD4B536"/>
@@ -2205,7 +2354,7 @@
       </w:pPr>
     </w:lvl>
   </w:abstractNum>
-  <w:abstractNum w:abstractNumId="7">
+  <w:abstractNum w:abstractNumId="7" w15:restartNumberingAfterBreak="0">
     <w:nsid w:val="71F46C09"/>
     <w:multiLevelType w:val="hybridMultilevel"/>
     <w:tmpl w:val="082A6C7E"/>
@@ -2322,7 +2471,7 @@
 </file>
 
 <file path=word/styles.xml><?xml version="1.0" encoding="utf-8"?>
-<w:styles xmlns:mc="http://schemas.openxmlformats.org/markup-compatibility/2006" xmlns:r="http://schemas.openxmlformats.org/officeDocument/2006/relationships" xmlns:w="http://schemas.openxmlformats.org/wordprocessingml/2006/main" xmlns:w14="http://schemas.microsoft.com/office/word/2010/wordml" mc:Ignorable="w14">
+<w:styles xmlns:mc="http://schemas.openxmlformats.org/markup-compatibility/2006" xmlns:r="http://schemas.openxmlformats.org/officeDocument/2006/relationships" xmlns:w="http://schemas.openxmlformats.org/wordprocessingml/2006/main" xmlns:w14="http://schemas.microsoft.com/office/word/2010/wordml" xmlns:w15="http://schemas.microsoft.com/office/word/2012/wordml" xmlns:w16cid="http://schemas.microsoft.com/office/word/2016/wordml/cid" xmlns:w16se="http://schemas.microsoft.com/office/word/2015/wordml/symex" mc:Ignorable="w14 w15 w16se w16cid">
   <w:docDefaults>
     <w:rPrDefault>
       <w:rPr>
@@ -2335,144 +2484,382 @@
     </w:rPrDefault>
     <w:pPrDefault/>
   </w:docDefaults>
-  <w:latentStyles w:defLockedState="0" w:defUIPriority="99" w:defSemiHidden="1" w:defUnhideWhenUsed="1" w:defQFormat="0" w:count="267">
-    <w:lsdException w:name="Normal" w:semiHidden="0" w:uiPriority="0" w:unhideWhenUsed="0" w:qFormat="1"/>
-    <w:lsdException w:name="heading 1" w:semiHidden="0" w:uiPriority="9" w:unhideWhenUsed="0" w:qFormat="1"/>
-    <w:lsdException w:name="heading 2" w:uiPriority="9" w:qFormat="1"/>
-    <w:lsdException w:name="heading 3" w:uiPriority="9" w:qFormat="1"/>
-    <w:lsdException w:name="heading 4" w:uiPriority="9" w:qFormat="1"/>
-    <w:lsdException w:name="heading 5" w:uiPriority="9" w:qFormat="1"/>
-    <w:lsdException w:name="heading 6" w:uiPriority="9" w:qFormat="1"/>
-    <w:lsdException w:name="heading 7" w:uiPriority="9" w:qFormat="1"/>
-    <w:lsdException w:name="heading 8" w:uiPriority="9" w:qFormat="1"/>
-    <w:lsdException w:name="heading 9" w:uiPriority="9" w:qFormat="1"/>
-    <w:lsdException w:name="toc 1" w:uiPriority="39"/>
-    <w:lsdException w:name="toc 2" w:uiPriority="39"/>
-    <w:lsdException w:name="toc 3" w:uiPriority="39"/>
-    <w:lsdException w:name="toc 4" w:uiPriority="39"/>
-    <w:lsdException w:name="toc 5" w:uiPriority="39"/>
-    <w:lsdException w:name="toc 6" w:uiPriority="39"/>
-    <w:lsdException w:name="toc 7" w:uiPriority="39"/>
-    <w:lsdException w:name="toc 8" w:uiPriority="39"/>
-    <w:lsdException w:name="toc 9" w:uiPriority="39"/>
-    <w:lsdException w:name="caption" w:uiPriority="35" w:qFormat="1"/>
-    <w:lsdException w:name="Title" w:semiHidden="0" w:uiPriority="10" w:unhideWhenUsed="0" w:qFormat="1"/>
-    <w:lsdException w:name="Default Paragraph Font" w:uiPriority="1"/>
-    <w:lsdException w:name="Subtitle" w:semiHidden="0" w:uiPriority="11" w:unhideWhenUsed="0" w:qFormat="1"/>
-    <w:lsdException w:name="Strong" w:semiHidden="0" w:uiPriority="22" w:unhideWhenUsed="0" w:qFormat="1"/>
-    <w:lsdException w:name="Emphasis" w:semiHidden="0" w:uiPriority="20" w:unhideWhenUsed="0" w:qFormat="1"/>
-    <w:lsdException w:name="Table Grid" w:semiHidden="0" w:uiPriority="59" w:unhideWhenUsed="0"/>
-    <w:lsdException w:name="Placeholder Text" w:unhideWhenUsed="0"/>
-    <w:lsdException w:name="No Spacing" w:semiHidden="0" w:uiPriority="1" w:unhideWhenUsed="0" w:qFormat="1"/>
-    <w:lsdException w:name="Light Shading" w:semiHidden="0" w:uiPriority="60" w:unhideWhenUsed="0"/>
-    <w:lsdException w:name="Light List" w:semiHidden="0" w:uiPriority="61" w:unhideWhenUsed="0"/>
-    <w:lsdException w:name="Light Grid" w:semiHidden="0" w:uiPriority="62" w:unhideWhenUsed="0"/>
-    <w:lsdException w:name="Medium Shading 1" w:semiHidden="0" w:uiPriority="63" w:unhideWhenUsed="0"/>
-    <w:lsdException w:name="Medium Shading 2" w:semiHidden="0" w:uiPriority="64" w:unhideWhenUsed="0"/>
-    <w:lsdException w:name="Medium List 1" w:semiHidden="0" w:uiPriority="65" w:unhideWhenUsed="0"/>
-    <w:lsdException w:name="Medium List 2" w:semiHidden="0" w:uiPriority="66" w:unhideWhenUsed="0"/>
-    <w:lsdException w:name="Medium Grid 1" w:semiHidden="0" w:uiPriority="67" w:unhideWhenUsed="0"/>
-    <w:lsdException w:name="Medium Grid 2" w:semiHidden="0" w:uiPriority="68" w:unhideWhenUsed="0"/>
-    <w:lsdException w:name="Medium Grid 3" w:semiHidden="0" w:uiPriority="69" w:unhideWhenUsed="0"/>
-    <w:lsdException w:name="Dark List" w:semiHidden="0" w:uiPriority="70" w:unhideWhenUsed="0"/>
-    <w:lsdException w:name="Colorful Shading" w:semiHidden="0" w:uiPriority="71" w:unhideWhenUsed="0"/>
-    <w:lsdException w:name="Colorful List" w:semiHidden="0" w:uiPriority="72" w:unhideWhenUsed="0"/>
-    <w:lsdException w:name="Colorful Grid" w:semiHidden="0" w:uiPriority="73" w:unhideWhenUsed="0"/>
-    <w:lsdException w:name="Light Shading Accent 1" w:semiHidden="0" w:uiPriority="60" w:unhideWhenUsed="0"/>
-    <w:lsdException w:name="Light List Accent 1" w:semiHidden="0" w:uiPriority="61" w:unhideWhenUsed="0"/>
-    <w:lsdException w:name="Light Grid Accent 1" w:semiHidden="0" w:uiPriority="62" w:unhideWhenUsed="0"/>
-    <w:lsdException w:name="Medium Shading 1 Accent 1" w:semiHidden="0" w:uiPriority="63" w:unhideWhenUsed="0"/>
-    <w:lsdException w:name="Medium Shading 2 Accent 1" w:semiHidden="0" w:uiPriority="64" w:unhideWhenUsed="0"/>
-    <w:lsdException w:name="Medium List 1 Accent 1" w:semiHidden="0" w:uiPriority="65" w:unhideWhenUsed="0"/>
-    <w:lsdException w:name="Revision" w:unhideWhenUsed="0"/>
-    <w:lsdException w:name="List Paragraph" w:semiHidden="0" w:uiPriority="34" w:unhideWhenUsed="0" w:qFormat="1"/>
-    <w:lsdException w:name="Quote" w:semiHidden="0" w:uiPriority="29" w:unhideWhenUsed="0" w:qFormat="1"/>
-    <w:lsdException w:name="Intense Quote" w:semiHidden="0" w:uiPriority="30" w:unhideWhenUsed="0" w:qFormat="1"/>
-    <w:lsdException w:name="Medium List 2 Accent 1" w:semiHidden="0" w:uiPriority="66" w:unhideWhenUsed="0"/>
-    <w:lsdException w:name="Medium Grid 1 Accent 1" w:semiHidden="0" w:uiPriority="67" w:unhideWhenUsed="0"/>
-    <w:lsdException w:name="Medium Grid 2 Accent 1" w:semiHidden="0" w:uiPriority="68" w:unhideWhenUsed="0"/>
-    <w:lsdException w:name="Medium Grid 3 Accent 1" w:semiHidden="0" w:uiPriority="69" w:unhideWhenUsed="0"/>
-    <w:lsdException w:name="Dark List Accent 1" w:semiHidden="0" w:uiPriority="70" w:unhideWhenUsed="0"/>
-    <w:lsdException w:name="Colorful Shading Accent 1" w:semiHidden="0" w:uiPriority="71" w:unhideWhenUsed="0"/>
-    <w:lsdException w:name="Colorful List Accent 1" w:semiHidden="0" w:uiPriority="72" w:unhideWhenUsed="0"/>
-    <w:lsdException w:name="Colorful Grid Accent 1" w:semiHidden="0" w:uiPriority="73" w:unhideWhenUsed="0"/>
-    <w:lsdException w:name="Light Shading Accent 2" w:semiHidden="0" w:uiPriority="60" w:unhideWhenUsed="0"/>
-    <w:lsdException w:name="Light List Accent 2" w:semiHidden="0" w:uiPriority="61" w:unhideWhenUsed="0"/>
-    <w:lsdException w:name="Light Grid Accent 2" w:semiHidden="0" w:uiPriority="62" w:unhideWhenUsed="0"/>
-    <w:lsdException w:name="Medium Shading 1 Accent 2" w:semiHidden="0" w:uiPriority="63" w:unhideWhenUsed="0"/>
-    <w:lsdException w:name="Medium Shading 2 Accent 2" w:semiHidden="0" w:uiPriority="64" w:unhideWhenUsed="0"/>
-    <w:lsdException w:name="Medium List 1 Accent 2" w:semiHidden="0" w:uiPriority="65" w:unhideWhenUsed="0"/>
-    <w:lsdException w:name="Medium List 2 Accent 2" w:semiHidden="0" w:uiPriority="66" w:unhideWhenUsed="0"/>
-    <w:lsdException w:name="Medium Grid 1 Accent 2" w:semiHidden="0" w:uiPriority="67" w:unhideWhenUsed="0"/>
-    <w:lsdException w:name="Medium Grid 2 Accent 2" w:semiHidden="0" w:uiPriority="68" w:unhideWhenUsed="0"/>
-    <w:lsdException w:name="Medium Grid 3 Accent 2" w:semiHidden="0" w:uiPriority="69" w:unhideWhenUsed="0"/>
-    <w:lsdException w:name="Dark List Accent 2" w:semiHidden="0" w:uiPriority="70" w:unhideWhenUsed="0"/>
-    <w:lsdException w:name="Colorful Shading Accent 2" w:semiHidden="0" w:uiPriority="71" w:unhideWhenUsed="0"/>
-    <w:lsdException w:name="Colorful List Accent 2" w:semiHidden="0" w:uiPriority="72" w:unhideWhenUsed="0"/>
-    <w:lsdException w:name="Colorful Grid Accent 2" w:semiHidden="0" w:uiPriority="73" w:unhideWhenUsed="0"/>
-    <w:lsdException w:name="Light Shading Accent 3" w:semiHidden="0" w:uiPriority="60" w:unhideWhenUsed="0"/>
-    <w:lsdException w:name="Light List Accent 3" w:semiHidden="0" w:uiPriority="61" w:unhideWhenUsed="0"/>
-    <w:lsdException w:name="Light Grid Accent 3" w:semiHidden="0" w:uiPriority="62" w:unhideWhenUsed="0"/>
-    <w:lsdException w:name="Medium Shading 1 Accent 3" w:semiHidden="0" w:uiPriority="63" w:unhideWhenUsed="0"/>
-    <w:lsdException w:name="Medium Shading 2 Accent 3" w:semiHidden="0" w:uiPriority="64" w:unhideWhenUsed="0"/>
-    <w:lsdException w:name="Medium List 1 Accent 3" w:semiHidden="0" w:uiPriority="65" w:unhideWhenUsed="0"/>
-    <w:lsdException w:name="Medium List 2 Accent 3" w:semiHidden="0" w:uiPriority="66" w:unhideWhenUsed="0"/>
-    <w:lsdException w:name="Medium Grid 1 Accent 3" w:semiHidden="0" w:uiPriority="67" w:unhideWhenUsed="0"/>
-    <w:lsdException w:name="Medium Grid 2 Accent 3" w:semiHidden="0" w:uiPriority="68" w:unhideWhenUsed="0"/>
-    <w:lsdException w:name="Medium Grid 3 Accent 3" w:semiHidden="0" w:uiPriority="69" w:unhideWhenUsed="0"/>
-    <w:lsdException w:name="Dark List Accent 3" w:semiHidden="0" w:uiPriority="70" w:unhideWhenUsed="0"/>
-    <w:lsdException w:name="Colorful Shading Accent 3" w:semiHidden="0" w:uiPriority="71" w:unhideWhenUsed="0"/>
-    <w:lsdException w:name="Colorful List Accent 3" w:semiHidden="0" w:uiPriority="72" w:unhideWhenUsed="0"/>
-    <w:lsdException w:name="Colorful Grid Accent 3" w:semiHidden="0" w:uiPriority="73" w:unhideWhenUsed="0"/>
-    <w:lsdException w:name="Light Shading Accent 4" w:semiHidden="0" w:uiPriority="60" w:unhideWhenUsed="0"/>
-    <w:lsdException w:name="Light List Accent 4" w:semiHidden="0" w:uiPriority="61" w:unhideWhenUsed="0"/>
-    <w:lsdException w:name="Light Grid Accent 4" w:semiHidden="0" w:uiPriority="62" w:unhideWhenUsed="0"/>
-    <w:lsdException w:name="Medium Shading 1 Accent 4" w:semiHidden="0" w:uiPriority="63" w:unhideWhenUsed="0"/>
-    <w:lsdException w:name="Medium Shading 2 Accent 4" w:semiHidden="0" w:uiPriority="64" w:unhideWhenUsed="0"/>
-    <w:lsdException w:name="Medium List 1 Accent 4" w:semiHidden="0" w:uiPriority="65" w:unhideWhenUsed="0"/>
-    <w:lsdException w:name="Medium List 2 Accent 4" w:semiHidden="0" w:uiPriority="66" w:unhideWhenUsed="0"/>
-    <w:lsdException w:name="Medium Grid 1 Accent 4" w:semiHidden="0" w:uiPriority="67" w:unhideWhenUsed="0"/>
-    <w:lsdException w:name="Medium Grid 2 Accent 4" w:semiHidden="0" w:uiPriority="68" w:unhideWhenUsed="0"/>
-    <w:lsdException w:name="Medium Grid 3 Accent 4" w:semiHidden="0" w:uiPriority="69" w:unhideWhenUsed="0"/>
-    <w:lsdException w:name="Dark List Accent 4" w:semiHidden="0" w:uiPriority="70" w:unhideWhenUsed="0"/>
-    <w:lsdException w:name="Colorful Shading Accent 4" w:semiHidden="0" w:uiPriority="71" w:unhideWhenUsed="0"/>
-    <w:lsdException w:name="Colorful List Accent 4" w:semiHidden="0" w:uiPriority="72" w:unhideWhenUsed="0"/>
-    <w:lsdException w:name="Colorful Grid Accent 4" w:semiHidden="0" w:uiPriority="73" w:unhideWhenUsed="0"/>
-    <w:lsdException w:name="Light Shading Accent 5" w:semiHidden="0" w:uiPriority="60" w:unhideWhenUsed="0"/>
-    <w:lsdException w:name="Light List Accent 5" w:semiHidden="0" w:uiPriority="61" w:unhideWhenUsed="0"/>
-    <w:lsdException w:name="Light Grid Accent 5" w:semiHidden="0" w:uiPriority="62" w:unhideWhenUsed="0"/>
-    <w:lsdException w:name="Medium Shading 1 Accent 5" w:semiHidden="0" w:uiPriority="63" w:unhideWhenUsed="0"/>
-    <w:lsdException w:name="Medium Shading 2 Accent 5" w:semiHidden="0" w:uiPriority="64" w:unhideWhenUsed="0"/>
-    <w:lsdException w:name="Medium List 1 Accent 5" w:semiHidden="0" w:uiPriority="65" w:unhideWhenUsed="0"/>
-    <w:lsdException w:name="Medium List 2 Accent 5" w:semiHidden="0" w:uiPriority="66" w:unhideWhenUsed="0"/>
-    <w:lsdException w:name="Medium Grid 1 Accent 5" w:semiHidden="0" w:uiPriority="67" w:unhideWhenUsed="0"/>
-    <w:lsdException w:name="Medium Grid 2 Accent 5" w:semiHidden="0" w:uiPriority="68" w:unhideWhenUsed="0"/>
-    <w:lsdException w:name="Medium Grid 3 Accent 5" w:semiHidden="0" w:uiPriority="69" w:unhideWhenUsed="0"/>
-    <w:lsdException w:name="Dark List Accent 5" w:semiHidden="0" w:uiPriority="70" w:unhideWhenUsed="0"/>
-    <w:lsdException w:name="Colorful Shading Accent 5" w:semiHidden="0" w:uiPriority="71" w:unhideWhenUsed="0"/>
-    <w:lsdException w:name="Colorful List Accent 5" w:semiHidden="0" w:uiPriority="72" w:unhideWhenUsed="0"/>
-    <w:lsdException w:name="Colorful Grid Accent 5" w:semiHidden="0" w:uiPriority="73" w:unhideWhenUsed="0"/>
-    <w:lsdException w:name="Light Shading Accent 6" w:semiHidden="0" w:uiPriority="60" w:unhideWhenUsed="0"/>
-    <w:lsdException w:name="Light List Accent 6" w:semiHidden="0" w:uiPriority="61" w:unhideWhenUsed="0"/>
-    <w:lsdException w:name="Light Grid Accent 6" w:semiHidden="0" w:uiPriority="62" w:unhideWhenUsed="0"/>
-    <w:lsdException w:name="Medium Shading 1 Accent 6" w:semiHidden="0" w:uiPriority="63" w:unhideWhenUsed="0"/>
-    <w:lsdException w:name="Medium Shading 2 Accent 6" w:semiHidden="0" w:uiPriority="64" w:unhideWhenUsed="0"/>
-    <w:lsdException w:name="Medium List 1 Accent 6" w:semiHidden="0" w:uiPriority="65" w:unhideWhenUsed="0"/>
-    <w:lsdException w:name="Medium List 2 Accent 6" w:semiHidden="0" w:uiPriority="66" w:unhideWhenUsed="0"/>
-    <w:lsdException w:name="Medium Grid 1 Accent 6" w:semiHidden="0" w:uiPriority="67" w:unhideWhenUsed="0"/>
-    <w:lsdException w:name="Medium Grid 2 Accent 6" w:semiHidden="0" w:uiPriority="68" w:unhideWhenUsed="0"/>
-    <w:lsdException w:name="Medium Grid 3 Accent 6" w:semiHidden="0" w:uiPriority="69" w:unhideWhenUsed="0"/>
-    <w:lsdException w:name="Dark List Accent 6" w:semiHidden="0" w:uiPriority="70" w:unhideWhenUsed="0"/>
-    <w:lsdException w:name="Colorful Shading Accent 6" w:semiHidden="0" w:uiPriority="71" w:unhideWhenUsed="0"/>
-    <w:lsdException w:name="Colorful List Accent 6" w:semiHidden="0" w:uiPriority="72" w:unhideWhenUsed="0"/>
-    <w:lsdException w:name="Colorful Grid Accent 6" w:semiHidden="0" w:uiPriority="73" w:unhideWhenUsed="0"/>
-    <w:lsdException w:name="Subtle Emphasis" w:semiHidden="0" w:uiPriority="19" w:unhideWhenUsed="0" w:qFormat="1"/>
-    <w:lsdException w:name="Intense Emphasis" w:semiHidden="0" w:uiPriority="21" w:unhideWhenUsed="0" w:qFormat="1"/>
-    <w:lsdException w:name="Subtle Reference" w:semiHidden="0" w:uiPriority="31" w:unhideWhenUsed="0" w:qFormat="1"/>
-    <w:lsdException w:name="Intense Reference" w:semiHidden="0" w:uiPriority="32" w:unhideWhenUsed="0" w:qFormat="1"/>
-    <w:lsdException w:name="Book Title" w:semiHidden="0" w:uiPriority="33" w:unhideWhenUsed="0" w:qFormat="1"/>
-    <w:lsdException w:name="Bibliography" w:uiPriority="37"/>
-    <w:lsdException w:name="TOC Heading" w:uiPriority="39" w:qFormat="1"/>
+  <w:latentStyles w:defLockedState="0" w:defUIPriority="99" w:defSemiHidden="0" w:defUnhideWhenUsed="0" w:defQFormat="0" w:count="375">
+    <w:lsdException w:name="Normal" w:uiPriority="0" w:qFormat="1"/>
+    <w:lsdException w:name="heading 1" w:uiPriority="9" w:qFormat="1"/>
+    <w:lsdException w:name="heading 2" w:semiHidden="1" w:uiPriority="9" w:unhideWhenUsed="1" w:qFormat="1"/>
+    <w:lsdException w:name="heading 3" w:semiHidden="1" w:uiPriority="9" w:unhideWhenUsed="1" w:qFormat="1"/>
+    <w:lsdException w:name="heading 4" w:semiHidden="1" w:uiPriority="9" w:unhideWhenUsed="1" w:qFormat="1"/>
+    <w:lsdException w:name="heading 5" w:semiHidden="1" w:uiPriority="9" w:unhideWhenUsed="1" w:qFormat="1"/>
+    <w:lsdException w:name="heading 6" w:semiHidden="1" w:uiPriority="9" w:unhideWhenUsed="1" w:qFormat="1"/>
+    <w:lsdException w:name="heading 7" w:semiHidden="1" w:uiPriority="9" w:unhideWhenUsed="1" w:qFormat="1"/>
+    <w:lsdException w:name="heading 8" w:semiHidden="1" w:uiPriority="9" w:unhideWhenUsed="1" w:qFormat="1"/>
+    <w:lsdException w:name="heading 9" w:semiHidden="1" w:uiPriority="9" w:unhideWhenUsed="1" w:qFormat="1"/>
+    <w:lsdException w:name="index 1" w:semiHidden="1" w:unhideWhenUsed="1"/>
+    <w:lsdException w:name="index 2" w:semiHidden="1" w:unhideWhenUsed="1"/>
+    <w:lsdException w:name="index 3" w:semiHidden="1" w:unhideWhenUsed="1"/>
+    <w:lsdException w:name="index 4" w:semiHidden="1" w:unhideWhenUsed="1"/>
+    <w:lsdException w:name="index 5" w:semiHidden="1" w:unhideWhenUsed="1"/>
+    <w:lsdException w:name="index 6" w:semiHidden="1" w:unhideWhenUsed="1"/>
+    <w:lsdException w:name="index 7" w:semiHidden="1" w:unhideWhenUsed="1"/>
+    <w:lsdException w:name="index 8" w:semiHidden="1" w:unhideWhenUsed="1"/>
+    <w:lsdException w:name="index 9" w:semiHidden="1" w:unhideWhenUsed="1"/>
+    <w:lsdException w:name="toc 1" w:semiHidden="1" w:uiPriority="39" w:unhideWhenUsed="1"/>
+    <w:lsdException w:name="toc 2" w:semiHidden="1" w:uiPriority="39" w:unhideWhenUsed="1"/>
+    <w:lsdException w:name="toc 3" w:semiHidden="1" w:uiPriority="39" w:unhideWhenUsed="1"/>
+    <w:lsdException w:name="toc 4" w:semiHidden="1" w:uiPriority="39" w:unhideWhenUsed="1"/>
+    <w:lsdException w:name="toc 5" w:semiHidden="1" w:uiPriority="39" w:unhideWhenUsed="1"/>
+    <w:lsdException w:name="toc 6" w:semiHidden="1" w:uiPriority="39" w:unhideWhenUsed="1"/>
+    <w:lsdException w:name="toc 7" w:semiHidden="1" w:uiPriority="39" w:unhideWhenUsed="1"/>
+    <w:lsdException w:name="toc 8" w:semiHidden="1" w:uiPriority="39" w:unhideWhenUsed="1"/>
+    <w:lsdException w:name="toc 9" w:semiHidden="1" w:uiPriority="39" w:unhideWhenUsed="1"/>
+    <w:lsdException w:name="Normal Indent" w:semiHidden="1" w:unhideWhenUsed="1"/>
+    <w:lsdException w:name="footnote text" w:semiHidden="1" w:unhideWhenUsed="1"/>
+    <w:lsdException w:name="annotation text" w:semiHidden="1" w:unhideWhenUsed="1"/>
+    <w:lsdException w:name="header" w:semiHidden="1" w:unhideWhenUsed="1"/>
+    <w:lsdException w:name="footer" w:semiHidden="1" w:unhideWhenUsed="1"/>
+    <w:lsdException w:name="index heading" w:semiHidden="1" w:unhideWhenUsed="1"/>
+    <w:lsdException w:name="caption" w:semiHidden="1" w:uiPriority="35" w:unhideWhenUsed="1" w:qFormat="1"/>
+    <w:lsdException w:name="table of figures" w:semiHidden="1" w:unhideWhenUsed="1"/>
+    <w:lsdException w:name="envelope address" w:semiHidden="1" w:unhideWhenUsed="1"/>
+    <w:lsdException w:name="envelope return" w:semiHidden="1" w:unhideWhenUsed="1"/>
+    <w:lsdException w:name="footnote reference" w:semiHidden="1" w:unhideWhenUsed="1"/>
+    <w:lsdException w:name="annotation reference" w:semiHidden="1" w:unhideWhenUsed="1"/>
+    <w:lsdException w:name="line number" w:semiHidden="1" w:unhideWhenUsed="1"/>
+    <w:lsdException w:name="page number" w:semiHidden="1" w:unhideWhenUsed="1"/>
+    <w:lsdException w:name="endnote reference" w:semiHidden="1" w:unhideWhenUsed="1"/>
+    <w:lsdException w:name="endnote text" w:semiHidden="1" w:unhideWhenUsed="1"/>
+    <w:lsdException w:name="table of authorities" w:semiHidden="1" w:unhideWhenUsed="1"/>
+    <w:lsdException w:name="macro" w:semiHidden="1" w:unhideWhenUsed="1"/>
+    <w:lsdException w:name="toa heading" w:semiHidden="1" w:unhideWhenUsed="1"/>
+    <w:lsdException w:name="List" w:semiHidden="1" w:unhideWhenUsed="1"/>
+    <w:lsdException w:name="List Bullet" w:semiHidden="1" w:unhideWhenUsed="1"/>
+    <w:lsdException w:name="List Number" w:semiHidden="1" w:unhideWhenUsed="1"/>
+    <w:lsdException w:name="List 2" w:semiHidden="1" w:unhideWhenUsed="1"/>
+    <w:lsdException w:name="List 3" w:semiHidden="1" w:unhideWhenUsed="1"/>
+    <w:lsdException w:name="List 4" w:semiHidden="1" w:unhideWhenUsed="1"/>
+    <w:lsdException w:name="List 5" w:semiHidden="1" w:unhideWhenUsed="1"/>
+    <w:lsdException w:name="List Bullet 2" w:semiHidden="1" w:unhideWhenUsed="1"/>
+    <w:lsdException w:name="List Bullet 3" w:semiHidden="1" w:unhideWhenUsed="1"/>
+    <w:lsdException w:name="List Bullet 4" w:semiHidden="1" w:unhideWhenUsed="1"/>
+    <w:lsdException w:name="List Bullet 5" w:semiHidden="1" w:unhideWhenUsed="1"/>
+    <w:lsdException w:name="List Number 2" w:semiHidden="1" w:unhideWhenUsed="1"/>
+    <w:lsdException w:name="List Number 3" w:semiHidden="1" w:unhideWhenUsed="1"/>
+    <w:lsdException w:name="List Number 4" w:semiHidden="1" w:unhideWhenUsed="1"/>
+    <w:lsdException w:name="List Number 5" w:semiHidden="1" w:unhideWhenUsed="1"/>
+    <w:lsdException w:name="Title" w:uiPriority="10" w:qFormat="1"/>
+    <w:lsdException w:name="Closing" w:semiHidden="1" w:unhideWhenUsed="1"/>
+    <w:lsdException w:name="Signature" w:semiHidden="1" w:unhideWhenUsed="1"/>
+    <w:lsdException w:name="Default Paragraph Font" w:semiHidden="1" w:uiPriority="1" w:unhideWhenUsed="1"/>
+    <w:lsdException w:name="Body Text" w:semiHidden="1" w:unhideWhenUsed="1"/>
+    <w:lsdException w:name="Body Text Indent" w:semiHidden="1" w:unhideWhenUsed="1"/>
+    <w:lsdException w:name="List Continue" w:semiHidden="1" w:unhideWhenUsed="1"/>
+    <w:lsdException w:name="List Continue 2" w:semiHidden="1" w:unhideWhenUsed="1"/>
+    <w:lsdException w:name="List Continue 3" w:semiHidden="1" w:unhideWhenUsed="1"/>
+    <w:lsdException w:name="List Continue 4" w:semiHidden="1" w:unhideWhenUsed="1"/>
+    <w:lsdException w:name="List Continue 5" w:semiHidden="1" w:unhideWhenUsed="1"/>
+    <w:lsdException w:name="Message Header" w:semiHidden="1" w:unhideWhenUsed="1"/>
+    <w:lsdException w:name="Subtitle" w:uiPriority="11" w:qFormat="1"/>
+    <w:lsdException w:name="Salutation" w:semiHidden="1" w:unhideWhenUsed="1"/>
+    <w:lsdException w:name="Date" w:semiHidden="1" w:unhideWhenUsed="1"/>
+    <w:lsdException w:name="Body Text First Indent" w:semiHidden="1" w:unhideWhenUsed="1"/>
+    <w:lsdException w:name="Body Text First Indent 2" w:semiHidden="1" w:unhideWhenUsed="1"/>
+    <w:lsdException w:name="Note Heading" w:semiHidden="1" w:unhideWhenUsed="1"/>
+    <w:lsdException w:name="Body Text 2" w:semiHidden="1" w:unhideWhenUsed="1"/>
+    <w:lsdException w:name="Body Text 3" w:semiHidden="1" w:unhideWhenUsed="1"/>
+    <w:lsdException w:name="Body Text Indent 2" w:semiHidden="1" w:unhideWhenUsed="1"/>
+    <w:lsdException w:name="Body Text Indent 3" w:semiHidden="1" w:unhideWhenUsed="1"/>
+    <w:lsdException w:name="Block Text" w:semiHidden="1" w:unhideWhenUsed="1"/>
+    <w:lsdException w:name="Hyperlink" w:semiHidden="1" w:unhideWhenUsed="1"/>
+    <w:lsdException w:name="FollowedHyperlink" w:semiHidden="1" w:unhideWhenUsed="1"/>
+    <w:lsdException w:name="Strong" w:uiPriority="22" w:qFormat="1"/>
+    <w:lsdException w:name="Emphasis" w:uiPriority="20" w:qFormat="1"/>
+    <w:lsdException w:name="Document Map" w:semiHidden="1" w:unhideWhenUsed="1"/>
+    <w:lsdException w:name="Plain Text" w:semiHidden="1" w:unhideWhenUsed="1"/>
+    <w:lsdException w:name="E-mail Signature" w:semiHidden="1" w:unhideWhenUsed="1"/>
+    <w:lsdException w:name="HTML Top of Form" w:semiHidden="1" w:unhideWhenUsed="1"/>
+    <w:lsdException w:name="HTML Bottom of Form" w:semiHidden="1" w:unhideWhenUsed="1"/>
+    <w:lsdException w:name="Normal (Web)" w:semiHidden="1" w:unhideWhenUsed="1"/>
+    <w:lsdException w:name="HTML Acronym" w:semiHidden="1" w:unhideWhenUsed="1"/>
+    <w:lsdException w:name="HTML Address" w:semiHidden="1" w:unhideWhenUsed="1"/>
+    <w:lsdException w:name="HTML Cite" w:semiHidden="1" w:unhideWhenUsed="1"/>
+    <w:lsdException w:name="HTML Code" w:semiHidden="1" w:unhideWhenUsed="1"/>
+    <w:lsdException w:name="HTML Definition" w:semiHidden="1" w:unhideWhenUsed="1"/>
+    <w:lsdException w:name="HTML Keyboard" w:semiHidden="1" w:unhideWhenUsed="1"/>
+    <w:lsdException w:name="HTML Preformatted" w:semiHidden="1" w:unhideWhenUsed="1"/>
+    <w:lsdException w:name="HTML Sample" w:semiHidden="1" w:unhideWhenUsed="1"/>
+    <w:lsdException w:name="HTML Typewriter" w:semiHidden="1" w:unhideWhenUsed="1"/>
+    <w:lsdException w:name="HTML Variable" w:semiHidden="1" w:unhideWhenUsed="1"/>
+    <w:lsdException w:name="Normal Table" w:semiHidden="1" w:unhideWhenUsed="1"/>
+    <w:lsdException w:name="annotation subject" w:semiHidden="1" w:unhideWhenUsed="1"/>
+    <w:lsdException w:name="No List" w:semiHidden="1" w:unhideWhenUsed="1"/>
+    <w:lsdException w:name="Outline List 1" w:semiHidden="1" w:unhideWhenUsed="1"/>
+    <w:lsdException w:name="Outline List 2" w:semiHidden="1" w:unhideWhenUsed="1"/>
+    <w:lsdException w:name="Outline List 3" w:semiHidden="1" w:unhideWhenUsed="1"/>
+    <w:lsdException w:name="Table Simple 1" w:semiHidden="1" w:unhideWhenUsed="1"/>
+    <w:lsdException w:name="Table Simple 2" w:semiHidden="1" w:unhideWhenUsed="1"/>
+    <w:lsdException w:name="Table Simple 3" w:semiHidden="1" w:unhideWhenUsed="1"/>
+    <w:lsdException w:name="Table Classic 1" w:semiHidden="1" w:unhideWhenUsed="1"/>
+    <w:lsdException w:name="Table Classic 2" w:semiHidden="1" w:unhideWhenUsed="1"/>
+    <w:lsdException w:name="Table Classic 3" w:semiHidden="1" w:unhideWhenUsed="1"/>
+    <w:lsdException w:name="Table Classic 4" w:semiHidden="1" w:unhideWhenUsed="1"/>
+    <w:lsdException w:name="Table Colorful 1" w:semiHidden="1" w:unhideWhenUsed="1"/>
+    <w:lsdException w:name="Table Colorful 2" w:semiHidden="1" w:unhideWhenUsed="1"/>
+    <w:lsdException w:name="Table Colorful 3" w:semiHidden="1" w:unhideWhenUsed="1"/>
+    <w:lsdException w:name="Table Columns 1" w:semiHidden="1" w:unhideWhenUsed="1"/>
+    <w:lsdException w:name="Table Columns 2" w:semiHidden="1" w:unhideWhenUsed="1"/>
+    <w:lsdException w:name="Table Columns 3" w:semiHidden="1" w:unhideWhenUsed="1"/>
+    <w:lsdException w:name="Table Columns 4" w:semiHidden="1" w:unhideWhenUsed="1"/>
+    <w:lsdException w:name="Table Columns 5" w:semiHidden="1" w:unhideWhenUsed="1"/>
+    <w:lsdException w:name="Table Grid 1" w:semiHidden="1" w:unhideWhenUsed="1"/>
+    <w:lsdException w:name="Table Grid 2" w:semiHidden="1" w:unhideWhenUsed="1"/>
+    <w:lsdException w:name="Table Grid 3" w:semiHidden="1" w:unhideWhenUsed="1"/>
+    <w:lsdException w:name="Table Grid 4" w:semiHidden="1" w:unhideWhenUsed="1"/>
+    <w:lsdException w:name="Table Grid 5" w:semiHidden="1" w:unhideWhenUsed="1"/>
+    <w:lsdException w:name="Table Grid 6" w:semiHidden="1" w:unhideWhenUsed="1"/>
+    <w:lsdException w:name="Table Grid 7" w:semiHidden="1" w:unhideWhenUsed="1"/>
+    <w:lsdException w:name="Table Grid 8" w:semiHidden="1" w:unhideWhenUsed="1"/>
+    <w:lsdException w:name="Table List 1" w:semiHidden="1" w:unhideWhenUsed="1"/>
+    <w:lsdException w:name="Table List 2" w:semiHidden="1" w:unhideWhenUsed="1"/>
+    <w:lsdException w:name="Table List 3" w:semiHidden="1" w:unhideWhenUsed="1"/>
+    <w:lsdException w:name="Table List 4" w:semiHidden="1" w:unhideWhenUsed="1"/>
+    <w:lsdException w:name="Table List 5" w:semiHidden="1" w:unhideWhenUsed="1"/>
+    <w:lsdException w:name="Table List 6" w:semiHidden="1" w:unhideWhenUsed="1"/>
+    <w:lsdException w:name="Table List 7" w:semiHidden="1" w:unhideWhenUsed="1"/>
+    <w:lsdException w:name="Table List 8" w:semiHidden="1" w:unhideWhenUsed="1"/>
+    <w:lsdException w:name="Table 3D effects 1" w:semiHidden="1" w:unhideWhenUsed="1"/>
+    <w:lsdException w:name="Table 3D effects 2" w:semiHidden="1" w:unhideWhenUsed="1"/>
+    <w:lsdException w:name="Table 3D effects 3" w:semiHidden="1" w:unhideWhenUsed="1"/>
+    <w:lsdException w:name="Table Contemporary" w:semiHidden="1" w:unhideWhenUsed="1"/>
+    <w:lsdException w:name="Table Elegant" w:semiHidden="1" w:unhideWhenUsed="1"/>
+    <w:lsdException w:name="Table Professional" w:semiHidden="1" w:unhideWhenUsed="1"/>
+    <w:lsdException w:name="Table Subtle 1" w:semiHidden="1" w:unhideWhenUsed="1"/>
+    <w:lsdException w:name="Table Subtle 2" w:semiHidden="1" w:unhideWhenUsed="1"/>
+    <w:lsdException w:name="Table Web 1" w:semiHidden="1" w:unhideWhenUsed="1"/>
+    <w:lsdException w:name="Table Web 2" w:semiHidden="1" w:unhideWhenUsed="1"/>
+    <w:lsdException w:name="Table Web 3" w:semiHidden="1" w:unhideWhenUsed="1"/>
+    <w:lsdException w:name="Balloon Text" w:semiHidden="1" w:unhideWhenUsed="1"/>
+    <w:lsdException w:name="Table Grid" w:semiHidden="1" w:uiPriority="59" w:unhideWhenUsed="1"/>
+    <w:lsdException w:name="Table Theme" w:semiHidden="1" w:unhideWhenUsed="1"/>
+    <w:lsdException w:name="Placeholder Text" w:semiHidden="1"/>
+    <w:lsdException w:name="No Spacing" w:uiPriority="1" w:qFormat="1"/>
+    <w:lsdException w:name="Light Shading" w:uiPriority="60"/>
+    <w:lsdException w:name="Light List" w:uiPriority="61"/>
+    <w:lsdException w:name="Light Grid" w:uiPriority="62"/>
+    <w:lsdException w:name="Medium Shading 1" w:uiPriority="63"/>
+    <w:lsdException w:name="Medium Shading 2" w:uiPriority="64"/>
+    <w:lsdException w:name="Medium List 1" w:uiPriority="65"/>
+    <w:lsdException w:name="Medium List 2" w:uiPriority="66"/>
+    <w:lsdException w:name="Medium Grid 1" w:uiPriority="67"/>
+    <w:lsdException w:name="Medium Grid 2" w:uiPriority="68"/>
+    <w:lsdException w:name="Medium Grid 3" w:uiPriority="69"/>
+    <w:lsdException w:name="Dark List" w:uiPriority="70"/>
+    <w:lsdException w:name="Colorful Shading" w:uiPriority="71"/>
+    <w:lsdException w:name="Colorful List" w:uiPriority="72"/>
+    <w:lsdException w:name="Colorful Grid" w:uiPriority="73"/>
+    <w:lsdException w:name="Light Shading Accent 1" w:uiPriority="60"/>
+    <w:lsdException w:name="Light List Accent 1" w:uiPriority="61"/>
+    <w:lsdException w:name="Light Grid Accent 1" w:uiPriority="62"/>
+    <w:lsdException w:name="Medium Shading 1 Accent 1" w:uiPriority="63"/>
+    <w:lsdException w:name="Medium Shading 2 Accent 1" w:uiPriority="64"/>
+    <w:lsdException w:name="Medium List 1 Accent 1" w:uiPriority="65"/>
+    <w:lsdException w:name="Revision" w:semiHidden="1"/>
+    <w:lsdException w:name="List Paragraph" w:uiPriority="34" w:qFormat="1"/>
+    <w:lsdException w:name="Quote" w:uiPriority="29" w:qFormat="1"/>
+    <w:lsdException w:name="Intense Quote" w:uiPriority="30" w:qFormat="1"/>
+    <w:lsdException w:name="Medium List 2 Accent 1" w:uiPriority="66"/>
+    <w:lsdException w:name="Medium Grid 1 Accent 1" w:uiPriority="67"/>
+    <w:lsdException w:name="Medium Grid 2 Accent 1" w:uiPriority="68"/>
+    <w:lsdException w:name="Medium Grid 3 Accent 1" w:uiPriority="69"/>
+    <w:lsdException w:name="Dark List Accent 1" w:uiPriority="70"/>
+    <w:lsdException w:name="Colorful Shading Accent 1" w:uiPriority="71"/>
+    <w:lsdException w:name="Colorful List Accent 1" w:uiPriority="72"/>
+    <w:lsdException w:name="Colorful Grid Accent 1" w:uiPriority="73"/>
+    <w:lsdException w:name="Light Shading Accent 2" w:uiPriority="60"/>
+    <w:lsdException w:name="Light List Accent 2" w:uiPriority="61"/>
+    <w:lsdException w:name="Light Grid Accent 2" w:uiPriority="62"/>
+    <w:lsdException w:name="Medium Shading 1 Accent 2" w:uiPriority="63"/>
+    <w:lsdException w:name="Medium Shading 2 Accent 2" w:uiPriority="64"/>
+    <w:lsdException w:name="Medium List 1 Accent 2" w:uiPriority="65"/>
+    <w:lsdException w:name="Medium List 2 Accent 2" w:uiPriority="66"/>
+    <w:lsdException w:name="Medium Grid 1 Accent 2" w:uiPriority="67"/>
+    <w:lsdException w:name="Medium Grid 2 Accent 2" w:uiPriority="68"/>
+    <w:lsdException w:name="Medium Grid 3 Accent 2" w:uiPriority="69"/>
+    <w:lsdException w:name="Dark List Accent 2" w:uiPriority="70"/>
+    <w:lsdException w:name="Colorful Shading Accent 2" w:uiPriority="71"/>
+    <w:lsdException w:name="Colorful List Accent 2" w:uiPriority="72"/>
+    <w:lsdException w:name="Colorful Grid Accent 2" w:uiPriority="73"/>
+    <w:lsdException w:name="Light Shading Accent 3" w:uiPriority="60"/>
+    <w:lsdException w:name="Light List Accent 3" w:uiPriority="61"/>
+    <w:lsdException w:name="Light Grid Accent 3" w:uiPriority="62"/>
+    <w:lsdException w:name="Medium Shading 1 Accent 3" w:uiPriority="63"/>
+    <w:lsdException w:name="Medium Shading 2 Accent 3" w:uiPriority="64"/>
+    <w:lsdException w:name="Medium List 1 Accent 3" w:uiPriority="65"/>
+    <w:lsdException w:name="Medium List 2 Accent 3" w:uiPriority="66"/>
+    <w:lsdException w:name="Medium Grid 1 Accent 3" w:uiPriority="67"/>
+    <w:lsdException w:name="Medium Grid 2 Accent 3" w:uiPriority="68"/>
+    <w:lsdException w:name="Medium Grid 3 Accent 3" w:uiPriority="69"/>
+    <w:lsdException w:name="Dark List Accent 3" w:uiPriority="70"/>
+    <w:lsdException w:name="Colorful Shading Accent 3" w:uiPriority="71"/>
+    <w:lsdException w:name="Colorful List Accent 3" w:uiPriority="72"/>
+    <w:lsdException w:name="Colorful Grid Accent 3" w:uiPriority="73"/>
+    <w:lsdException w:name="Light Shading Accent 4" w:uiPriority="60"/>
+    <w:lsdException w:name="Light List Accent 4" w:uiPriority="61"/>
+    <w:lsdException w:name="Light Grid Accent 4" w:uiPriority="62"/>
+    <w:lsdException w:name="Medium Shading 1 Accent 4" w:uiPriority="63"/>
+    <w:lsdException w:name="Medium Shading 2 Accent 4" w:uiPriority="64"/>
+    <w:lsdException w:name="Medium List 1 Accent 4" w:uiPriority="65"/>
+    <w:lsdException w:name="Medium List 2 Accent 4" w:uiPriority="66"/>
+    <w:lsdException w:name="Medium Grid 1 Accent 4" w:uiPriority="67"/>
+    <w:lsdException w:name="Medium Grid 2 Accent 4" w:uiPriority="68"/>
+    <w:lsdException w:name="Medium Grid 3 Accent 4" w:uiPriority="69"/>
+    <w:lsdException w:name="Dark List Accent 4" w:uiPriority="70"/>
+    <w:lsdException w:name="Colorful Shading Accent 4" w:uiPriority="71"/>
+    <w:lsdException w:name="Colorful List Accent 4" w:uiPriority="72"/>
+    <w:lsdException w:name="Colorful Grid Accent 4" w:uiPriority="73"/>
+    <w:lsdException w:name="Light Shading Accent 5" w:uiPriority="60"/>
+    <w:lsdException w:name="Light List Accent 5" w:uiPriority="61"/>
+    <w:lsdException w:name="Light Grid Accent 5" w:uiPriority="62"/>
+    <w:lsdException w:name="Medium Shading 1 Accent 5" w:uiPriority="63"/>
+    <w:lsdException w:name="Medium Shading 2 Accent 5" w:uiPriority="64"/>
+    <w:lsdException w:name="Medium List 1 Accent 5" w:uiPriority="65"/>
+    <w:lsdException w:name="Medium List 2 Accent 5" w:uiPriority="66"/>
+    <w:lsdException w:name="Medium Grid 1 Accent 5" w:uiPriority="67"/>
+    <w:lsdException w:name="Medium Grid 2 Accent 5" w:uiPriority="68"/>
+    <w:lsdException w:name="Medium Grid 3 Accent 5" w:uiPriority="69"/>
+    <w:lsdException w:name="Dark List Accent 5" w:uiPriority="70"/>
+    <w:lsdException w:name="Colorful Shading Accent 5" w:uiPriority="71"/>
+    <w:lsdException w:name="Colorful List Accent 5" w:uiPriority="72"/>
+    <w:lsdException w:name="Colorful Grid Accent 5" w:uiPriority="73"/>
+    <w:lsdException w:name="Light Shading Accent 6" w:uiPriority="60"/>
+    <w:lsdException w:name="Light List Accent 6" w:uiPriority="61"/>
+    <w:lsdException w:name="Light Grid Accent 6" w:uiPriority="62"/>
+    <w:lsdException w:name="Medium Shading 1 Accent 6" w:uiPriority="63"/>
+    <w:lsdException w:name="Medium Shading 2 Accent 6" w:uiPriority="64"/>
+    <w:lsdException w:name="Medium List 1 Accent 6" w:uiPriority="65"/>
+    <w:lsdException w:name="Medium List 2 Accent 6" w:uiPriority="66"/>
+    <w:lsdException w:name="Medium Grid 1 Accent 6" w:uiPriority="67"/>
+    <w:lsdException w:name="Medium Grid 2 Accent 6" w:uiPriority="68"/>
+    <w:lsdException w:name="Medium Grid 3 Accent 6" w:uiPriority="69"/>
+    <w:lsdException w:name="Dark List Accent 6" w:uiPriority="70"/>
+    <w:lsdException w:name="Colorful Shading Accent 6" w:uiPriority="71"/>
+    <w:lsdException w:name="Colorful List Accent 6" w:uiPriority="72"/>
+    <w:lsdException w:name="Colorful Grid Accent 6" w:uiPriority="73"/>
+    <w:lsdException w:name="Subtle Emphasis" w:uiPriority="19" w:qFormat="1"/>
+    <w:lsdException w:name="Intense Emphasis" w:uiPriority="21" w:qFormat="1"/>
+    <w:lsdException w:name="Subtle Reference" w:uiPriority="31" w:qFormat="1"/>
+    <w:lsdException w:name="Intense Reference" w:uiPriority="32" w:qFormat="1"/>
+    <w:lsdException w:name="Book Title" w:uiPriority="33" w:qFormat="1"/>
+    <w:lsdException w:name="Bibliography" w:semiHidden="1" w:uiPriority="37" w:unhideWhenUsed="1"/>
+    <w:lsdException w:name="TOC Heading" w:semiHidden="1" w:uiPriority="39" w:unhideWhenUsed="1" w:qFormat="1"/>
+    <w:lsdException w:name="Plain Table 1" w:uiPriority="41"/>
+    <w:lsdException w:name="Plain Table 2" w:uiPriority="42"/>
+    <w:lsdException w:name="Plain Table 3" w:uiPriority="43"/>
+    <w:lsdException w:name="Plain Table 4" w:uiPriority="44"/>
+    <w:lsdException w:name="Plain Table 5" w:uiPriority="45"/>
+    <w:lsdException w:name="Grid Table Light" w:uiPriority="40"/>
+    <w:lsdException w:name="Grid Table 1 Light" w:uiPriority="46"/>
+    <w:lsdException w:name="Grid Table 2" w:uiPriority="47"/>
+    <w:lsdException w:name="Grid Table 3" w:uiPriority="48"/>
+    <w:lsdException w:name="Grid Table 4" w:uiPriority="49"/>
+    <w:lsdException w:name="Grid Table 5 Dark" w:uiPriority="50"/>
+    <w:lsdException w:name="Grid Table 6 Colorful" w:uiPriority="51"/>
+    <w:lsdException w:name="Grid Table 7 Colorful" w:uiPriority="52"/>
+    <w:lsdException w:name="Grid Table 1 Light Accent 1" w:uiPriority="46"/>
+    <w:lsdException w:name="Grid Table 2 Accent 1" w:uiPriority="47"/>
+    <w:lsdException w:name="Grid Table 3 Accent 1" w:uiPriority="48"/>
+    <w:lsdException w:name="Grid Table 4 Accent 1" w:uiPriority="49"/>
+    <w:lsdException w:name="Grid Table 5 Dark Accent 1" w:uiPriority="50"/>
+    <w:lsdException w:name="Grid Table 6 Colorful Accent 1" w:uiPriority="51"/>
+    <w:lsdException w:name="Grid Table 7 Colorful Accent 1" w:uiPriority="52"/>
+    <w:lsdException w:name="Grid Table 1 Light Accent 2" w:uiPriority="46"/>
+    <w:lsdException w:name="Grid Table 2 Accent 2" w:uiPriority="47"/>
+    <w:lsdException w:name="Grid Table 3 Accent 2" w:uiPriority="48"/>
+    <w:lsdException w:name="Grid Table 4 Accent 2" w:uiPriority="49"/>
+    <w:lsdException w:name="Grid Table 5 Dark Accent 2" w:uiPriority="50"/>
+    <w:lsdException w:name="Grid Table 6 Colorful Accent 2" w:uiPriority="51"/>
+    <w:lsdException w:name="Grid Table 7 Colorful Accent 2" w:uiPriority="52"/>
+    <w:lsdException w:name="Grid Table 1 Light Accent 3" w:uiPriority="46"/>
+    <w:lsdException w:name="Grid Table 2 Accent 3" w:uiPriority="47"/>
+    <w:lsdException w:name="Grid Table 3 Accent 3" w:uiPriority="48"/>
+    <w:lsdException w:name="Grid Table 4 Accent 3" w:uiPriority="49"/>
+    <w:lsdException w:name="Grid Table 5 Dark Accent 3" w:uiPriority="50"/>
+    <w:lsdException w:name="Grid Table 6 Colorful Accent 3" w:uiPriority="51"/>
+    <w:lsdException w:name="Grid Table 7 Colorful Accent 3" w:uiPriority="52"/>
+    <w:lsdException w:name="Grid Table 1 Light Accent 4" w:uiPriority="46"/>
+    <w:lsdException w:name="Grid Table 2 Accent 4" w:uiPriority="47"/>
+    <w:lsdException w:name="Grid Table 3 Accent 4" w:uiPriority="48"/>
+    <w:lsdException w:name="Grid Table 4 Accent 4" w:uiPriority="49"/>
+    <w:lsdException w:name="Grid Table 5 Dark Accent 4" w:uiPriority="50"/>
+    <w:lsdException w:name="Grid Table 6 Colorful Accent 4" w:uiPriority="51"/>
+    <w:lsdException w:name="Grid Table 7 Colorful Accent 4" w:uiPriority="52"/>
+    <w:lsdException w:name="Grid Table 1 Light Accent 5" w:uiPriority="46"/>
+    <w:lsdException w:name="Grid Table 2 Accent 5" w:uiPriority="47"/>
+    <w:lsdException w:name="Grid Table 3 Accent 5" w:uiPriority="48"/>
+    <w:lsdException w:name="Grid Table 4 Accent 5" w:uiPriority="49"/>
+    <w:lsdException w:name="Grid Table 5 Dark Accent 5" w:uiPriority="50"/>
+    <w:lsdException w:name="Grid Table 6 Colorful Accent 5" w:uiPriority="51"/>
+    <w:lsdException w:name="Grid Table 7 Colorful Accent 5" w:uiPriority="52"/>
+    <w:lsdException w:name="Grid Table 1 Light Accent 6" w:uiPriority="46"/>
+    <w:lsdException w:name="Grid Table 2 Accent 6" w:uiPriority="47"/>
+    <w:lsdException w:name="Grid Table 3 Accent 6" w:uiPriority="48"/>
+    <w:lsdException w:name="Grid Table 4 Accent 6" w:uiPriority="49"/>
+    <w:lsdException w:name="Grid Table 5 Dark Accent 6" w:uiPriority="50"/>
+    <w:lsdException w:name="Grid Table 6 Colorful Accent 6" w:uiPriority="51"/>
+    <w:lsdException w:name="Grid Table 7 Colorful Accent 6" w:uiPriority="52"/>
+    <w:lsdException w:name="List Table 1 Light" w:uiPriority="46"/>
+    <w:lsdException w:name="List Table 2" w:uiPriority="47"/>
+    <w:lsdException w:name="List Table 3" w:uiPriority="48"/>
+    <w:lsdException w:name="List Table 4" w:uiPriority="49"/>
+    <w:lsdException w:name="List Table 5 Dark" w:uiPriority="50"/>
+    <w:lsdException w:name="List Table 6 Colorful" w:uiPriority="51"/>
+    <w:lsdException w:name="List Table 7 Colorful" w:uiPriority="52"/>
+    <w:lsdException w:name="List Table 1 Light Accent 1" w:uiPriority="46"/>
+    <w:lsdException w:name="List Table 2 Accent 1" w:uiPriority="47"/>
+    <w:lsdException w:name="List Table 3 Accent 1" w:uiPriority="48"/>
+    <w:lsdException w:name="List Table 4 Accent 1" w:uiPriority="49"/>
+    <w:lsdException w:name="List Table 5 Dark Accent 1" w:uiPriority="50"/>
+    <w:lsdException w:name="List Table 6 Colorful Accent 1" w:uiPriority="51"/>
+    <w:lsdException w:name="List Table 7 Colorful Accent 1" w:uiPriority="52"/>
+    <w:lsdException w:name="List Table 1 Light Accent 2" w:uiPriority="46"/>
+    <w:lsdException w:name="List Table 2 Accent 2" w:uiPriority="47"/>
+    <w:lsdException w:name="List Table 3 Accent 2" w:uiPriority="48"/>
+    <w:lsdException w:name="List Table 4 Accent 2" w:uiPriority="49"/>
+    <w:lsdException w:name="List Table 5 Dark Accent 2" w:uiPriority="50"/>
+    <w:lsdException w:name="List Table 6 Colorful Accent 2" w:uiPriority="51"/>
+    <w:lsdException w:name="List Table 7 Colorful Accent 2" w:uiPriority="52"/>
+    <w:lsdException w:name="List Table 1 Light Accent 3" w:uiPriority="46"/>
+    <w:lsdException w:name="List Table 2 Accent 3" w:uiPriority="47"/>
+    <w:lsdException w:name="List Table 3 Accent 3" w:uiPriority="48"/>
+    <w:lsdException w:name="List Table 4 Accent 3" w:uiPriority="49"/>
+    <w:lsdException w:name="List Table 5 Dark Accent 3" w:uiPriority="50"/>
+    <w:lsdException w:name="List Table 6 Colorful Accent 3" w:uiPriority="51"/>
+    <w:lsdException w:name="List Table 7 Colorful Accent 3" w:uiPriority="52"/>
+    <w:lsdException w:name="List Table 1 Light Accent 4" w:uiPriority="46"/>
+    <w:lsdException w:name="List Table 2 Accent 4" w:uiPriority="47"/>
+    <w:lsdException w:name="List Table 3 Accent 4" w:uiPriority="48"/>
+    <w:lsdException w:name="List Table 4 Accent 4" w:uiPriority="49"/>
+    <w:lsdException w:name="List Table 5 Dark Accent 4" w:uiPriority="50"/>
+    <w:lsdException w:name="List Table 6 Colorful Accent 4" w:uiPriority="51"/>
+    <w:lsdException w:name="List Table 7 Colorful Accent 4" w:uiPriority="52"/>
+    <w:lsdException w:name="List Table 1 Light Accent 5" w:uiPriority="46"/>
+    <w:lsdException w:name="List Table 2 Accent 5" w:uiPriority="47"/>
+    <w:lsdException w:name="List Table 3 Accent 5" w:uiPriority="48"/>
+    <w:lsdException w:name="List Table 4 Accent 5" w:uiPriority="49"/>
+    <w:lsdException w:name="List Table 5 Dark Accent 5" w:uiPriority="50"/>
+    <w:lsdException w:name="List Table 6 Colorful Accent 5" w:uiPriority="51"/>
+    <w:lsdException w:name="List Table 7 Colorful Accent 5" w:uiPriority="52"/>
+    <w:lsdException w:name="List Table 1 Light Accent 6" w:uiPriority="46"/>
+    <w:lsdException w:name="List Table 2 Accent 6" w:uiPriority="47"/>
+    <w:lsdException w:name="List Table 3 Accent 6" w:uiPriority="48"/>
+    <w:lsdException w:name="List Table 4 Accent 6" w:uiPriority="49"/>
+    <w:lsdException w:name="List Table 5 Dark Accent 6" w:uiPriority="50"/>
+    <w:lsdException w:name="List Table 6 Colorful Accent 6" w:uiPriority="51"/>
+    <w:lsdException w:name="List Table 7 Colorful Accent 6" w:uiPriority="52"/>
+    <w:lsdException w:name="Mention" w:semiHidden="1" w:unhideWhenUsed="1"/>
+    <w:lsdException w:name="Smart Hyperlink" w:semiHidden="1" w:unhideWhenUsed="1"/>
+    <w:lsdException w:name="Hashtag" w:semiHidden="1" w:unhideWhenUsed="1"/>
+    <w:lsdException w:name="Unresolved Mention" w:semiHidden="1" w:unhideWhenUsed="1"/>
   </w:latentStyles>
   <w:style w:type="paragraph" w:default="1" w:styleId="a">
     <w:name w:val="Normal"/>
@@ -2512,7 +2899,7 @@
   <w:style w:type="paragraph" w:styleId="a3">
     <w:name w:val="header"/>
     <w:basedOn w:val="a"/>
-    <w:link w:val="Char"/>
+    <w:link w:val="a4"/>
     <w:uiPriority w:val="99"/>
     <w:unhideWhenUsed/>
     <w:rsid w:val="00702EE7"/>
@@ -2532,8 +2919,8 @@
       <w:szCs w:val="18"/>
     </w:rPr>
   </w:style>
-  <w:style w:type="character" w:customStyle="1" w:styleId="Char">
-    <w:name w:val="页眉 Char"/>
+  <w:style w:type="character" w:customStyle="1" w:styleId="a4">
+    <w:name w:val="页眉 字符"/>
     <w:basedOn w:val="a0"/>
     <w:link w:val="a3"/>
     <w:uiPriority w:val="99"/>
@@ -2543,10 +2930,10 @@
       <w:szCs w:val="18"/>
     </w:rPr>
   </w:style>
-  <w:style w:type="paragraph" w:styleId="a4">
+  <w:style w:type="paragraph" w:styleId="a5">
     <w:name w:val="footer"/>
     <w:basedOn w:val="a"/>
-    <w:link w:val="Char0"/>
+    <w:link w:val="a6"/>
     <w:uiPriority w:val="99"/>
     <w:unhideWhenUsed/>
     <w:rsid w:val="00702EE7"/>
@@ -2563,10 +2950,10 @@
       <w:szCs w:val="18"/>
     </w:rPr>
   </w:style>
-  <w:style w:type="character" w:customStyle="1" w:styleId="Char0">
-    <w:name w:val="页脚 Char"/>
+  <w:style w:type="character" w:customStyle="1" w:styleId="a6">
+    <w:name w:val="页脚 字符"/>
     <w:basedOn w:val="a0"/>
-    <w:link w:val="a4"/>
+    <w:link w:val="a5"/>
     <w:uiPriority w:val="99"/>
     <w:rsid w:val="00702EE7"/>
     <w:rPr>
@@ -2574,13 +2961,12 @@
       <w:szCs w:val="18"/>
     </w:rPr>
   </w:style>
-  <w:style w:type="table" w:styleId="a5">
+  <w:style w:type="table" w:styleId="a7">
     <w:name w:val="Table Grid"/>
     <w:basedOn w:val="a1"/>
     <w:uiPriority w:val="59"/>
     <w:rsid w:val="00702EE7"/>
     <w:tblPr>
-      <w:tblInd w:w="0" w:type="dxa"/>
       <w:tblBorders>
         <w:top w:val="single" w:sz="4" w:space="0" w:color="000000" w:themeColor="text1"/>
         <w:left w:val="single" w:sz="4" w:space="0" w:color="000000" w:themeColor="text1"/>
@@ -2589,18 +2975,12 @@
         <w:insideH w:val="single" w:sz="4" w:space="0" w:color="000000" w:themeColor="text1"/>
         <w:insideV w:val="single" w:sz="4" w:space="0" w:color="000000" w:themeColor="text1"/>
       </w:tblBorders>
-      <w:tblCellMar>
-        <w:top w:w="0" w:type="dxa"/>
-        <w:left w:w="108" w:type="dxa"/>
-        <w:bottom w:w="0" w:type="dxa"/>
-        <w:right w:w="108" w:type="dxa"/>
-      </w:tblCellMar>
     </w:tblPr>
   </w:style>
-  <w:style w:type="paragraph" w:styleId="a6">
+  <w:style w:type="paragraph" w:styleId="a8">
     <w:name w:val="Balloon Text"/>
     <w:basedOn w:val="a"/>
-    <w:link w:val="Char1"/>
+    <w:link w:val="a9"/>
     <w:uiPriority w:val="99"/>
     <w:semiHidden/>
     <w:unhideWhenUsed/>
@@ -2610,10 +2990,10 @@
       <w:szCs w:val="18"/>
     </w:rPr>
   </w:style>
-  <w:style w:type="character" w:customStyle="1" w:styleId="Char1">
-    <w:name w:val="批注框文本 Char"/>
+  <w:style w:type="character" w:customStyle="1" w:styleId="a9">
+    <w:name w:val="批注框文本 字符"/>
     <w:basedOn w:val="a0"/>
-    <w:link w:val="a6"/>
+    <w:link w:val="a8"/>
     <w:uiPriority w:val="99"/>
     <w:semiHidden/>
     <w:rsid w:val="00702EE7"/>
@@ -2622,321 +3002,7 @@
       <w:szCs w:val="18"/>
     </w:rPr>
   </w:style>
-  <w:style w:type="paragraph" w:styleId="a7">
-    <w:name w:val="List Paragraph"/>
-    <w:basedOn w:val="a"/>
-    <w:uiPriority w:val="34"/>
-    <w:qFormat/>
-    <w:rsid w:val="00F51174"/>
-    <w:pPr>
-      <w:ind w:firstLineChars="200" w:firstLine="420"/>
-    </w:pPr>
-  </w:style>
-</w:styles>
-</file>
-
-<file path=word/stylesWithEffects.xml><?xml version="1.0" encoding="utf-8"?>
-<w:styles xmlns:wpc="http://schemas.microsoft.com/office/word/2010/wordprocessingCanvas" xmlns:mc="http://schemas.openxmlformats.org/markup-compatibility/2006" xmlns:o="urn:schemas-microsoft-com:office:office" xmlns:r="http://schemas.openxmlformats.org/officeDocument/2006/relationships" xmlns:m="http://schemas.openxmlformats.org/officeDocument/2006/math" xmlns:v="urn:schemas-microsoft-com:vml" xmlns:wp14="http://schemas.microsoft.com/office/word/2010/wordprocessingDrawing" xmlns:wp="http://schemas.openxmlformats.org/drawingml/2006/wordprocessingDrawing" xmlns:w10="urn:schemas-microsoft-com:office:word" xmlns:w="http://schemas.openxmlformats.org/wordprocessingml/2006/main" xmlns:w14="http://schemas.microsoft.com/office/word/2010/wordml" xmlns:wpg="http://schemas.microsoft.com/office/word/2010/wordprocessingGroup" xmlns:wpi="http://schemas.microsoft.com/office/word/2010/wordprocessingInk" xmlns:wne="http://schemas.microsoft.com/office/word/2006/wordml" xmlns:wps="http://schemas.microsoft.com/office/word/2010/wordprocessingShape" mc:Ignorable="w14 wp14">
-  <w:docDefaults>
-    <w:rPrDefault>
-      <w:rPr>
-        <w:rFonts w:asciiTheme="minorHAnsi" w:eastAsiaTheme="minorEastAsia" w:hAnsiTheme="minorHAnsi" w:cstheme="minorBidi"/>
-        <w:kern w:val="2"/>
-        <w:sz w:val="21"/>
-        <w:szCs w:val="22"/>
-        <w:lang w:val="en-US" w:eastAsia="zh-CN" w:bidi="ar-SA"/>
-      </w:rPr>
-    </w:rPrDefault>
-    <w:pPrDefault/>
-  </w:docDefaults>
-  <w:latentStyles w:defLockedState="0" w:defUIPriority="99" w:defSemiHidden="1" w:defUnhideWhenUsed="1" w:defQFormat="0" w:count="267">
-    <w:lsdException w:name="Normal" w:semiHidden="0" w:uiPriority="0" w:unhideWhenUsed="0" w:qFormat="1"/>
-    <w:lsdException w:name="heading 1" w:semiHidden="0" w:uiPriority="9" w:unhideWhenUsed="0" w:qFormat="1"/>
-    <w:lsdException w:name="heading 2" w:uiPriority="9" w:qFormat="1"/>
-    <w:lsdException w:name="heading 3" w:uiPriority="9" w:qFormat="1"/>
-    <w:lsdException w:name="heading 4" w:uiPriority="9" w:qFormat="1"/>
-    <w:lsdException w:name="heading 5" w:uiPriority="9" w:qFormat="1"/>
-    <w:lsdException w:name="heading 6" w:uiPriority="9" w:qFormat="1"/>
-    <w:lsdException w:name="heading 7" w:uiPriority="9" w:qFormat="1"/>
-    <w:lsdException w:name="heading 8" w:uiPriority="9" w:qFormat="1"/>
-    <w:lsdException w:name="heading 9" w:uiPriority="9" w:qFormat="1"/>
-    <w:lsdException w:name="toc 1" w:uiPriority="39"/>
-    <w:lsdException w:name="toc 2" w:uiPriority="39"/>
-    <w:lsdException w:name="toc 3" w:uiPriority="39"/>
-    <w:lsdException w:name="toc 4" w:uiPriority="39"/>
-    <w:lsdException w:name="toc 5" w:uiPriority="39"/>
-    <w:lsdException w:name="toc 6" w:uiPriority="39"/>
-    <w:lsdException w:name="toc 7" w:uiPriority="39"/>
-    <w:lsdException w:name="toc 8" w:uiPriority="39"/>
-    <w:lsdException w:name="toc 9" w:uiPriority="39"/>
-    <w:lsdException w:name="caption" w:uiPriority="35" w:qFormat="1"/>
-    <w:lsdException w:name="Title" w:semiHidden="0" w:uiPriority="10" w:unhideWhenUsed="0" w:qFormat="1"/>
-    <w:lsdException w:name="Default Paragraph Font" w:uiPriority="1"/>
-    <w:lsdException w:name="Subtitle" w:semiHidden="0" w:uiPriority="11" w:unhideWhenUsed="0" w:qFormat="1"/>
-    <w:lsdException w:name="Strong" w:semiHidden="0" w:uiPriority="22" w:unhideWhenUsed="0" w:qFormat="1"/>
-    <w:lsdException w:name="Emphasis" w:semiHidden="0" w:uiPriority="20" w:unhideWhenUsed="0" w:qFormat="1"/>
-    <w:lsdException w:name="Table Grid" w:semiHidden="0" w:uiPriority="59" w:unhideWhenUsed="0"/>
-    <w:lsdException w:name="Placeholder Text" w:unhideWhenUsed="0"/>
-    <w:lsdException w:name="No Spacing" w:semiHidden="0" w:uiPriority="1" w:unhideWhenUsed="0" w:qFormat="1"/>
-    <w:lsdException w:name="Light Shading" w:semiHidden="0" w:uiPriority="60" w:unhideWhenUsed="0"/>
-    <w:lsdException w:name="Light List" w:semiHidden="0" w:uiPriority="61" w:unhideWhenUsed="0"/>
-    <w:lsdException w:name="Light Grid" w:semiHidden="0" w:uiPriority="62" w:unhideWhenUsed="0"/>
-    <w:lsdException w:name="Medium Shading 1" w:semiHidden="0" w:uiPriority="63" w:unhideWhenUsed="0"/>
-    <w:lsdException w:name="Medium Shading 2" w:semiHidden="0" w:uiPriority="64" w:unhideWhenUsed="0"/>
-    <w:lsdException w:name="Medium List 1" w:semiHidden="0" w:uiPriority="65" w:unhideWhenUsed="0"/>
-    <w:lsdException w:name="Medium List 2" w:semiHidden="0" w:uiPriority="66" w:unhideWhenUsed="0"/>
-    <w:lsdException w:name="Medium Grid 1" w:semiHidden="0" w:uiPriority="67" w:unhideWhenUsed="0"/>
-    <w:lsdException w:name="Medium Grid 2" w:semiHidden="0" w:uiPriority="68" w:unhideWhenUsed="0"/>
-    <w:lsdException w:name="Medium Grid 3" w:semiHidden="0" w:uiPriority="69" w:unhideWhenUsed="0"/>
-    <w:lsdException w:name="Dark List" w:semiHidden="0" w:uiPriority="70" w:unhideWhenUsed="0"/>
-    <w:lsdException w:name="Colorful Shading" w:semiHidden="0" w:uiPriority="71" w:unhideWhenUsed="0"/>
-    <w:lsdException w:name="Colorful List" w:semiHidden="0" w:uiPriority="72" w:unhideWhenUsed="0"/>
-    <w:lsdException w:name="Colorful Grid" w:semiHidden="0" w:uiPriority="73" w:unhideWhenUsed="0"/>
-    <w:lsdException w:name="Light Shading Accent 1" w:semiHidden="0" w:uiPriority="60" w:unhideWhenUsed="0"/>
-    <w:lsdException w:name="Light List Accent 1" w:semiHidden="0" w:uiPriority="61" w:unhideWhenUsed="0"/>
-    <w:lsdException w:name="Light Grid Accent 1" w:semiHidden="0" w:uiPriority="62" w:unhideWhenUsed="0"/>
-    <w:lsdException w:name="Medium Shading 1 Accent 1" w:semiHidden="0" w:uiPriority="63" w:unhideWhenUsed="0"/>
-    <w:lsdException w:name="Medium Shading 2 Accent 1" w:semiHidden="0" w:uiPriority="64" w:unhideWhenUsed="0"/>
-    <w:lsdException w:name="Medium List 1 Accent 1" w:semiHidden="0" w:uiPriority="65" w:unhideWhenUsed="0"/>
-    <w:lsdException w:name="Revision" w:unhideWhenUsed="0"/>
-    <w:lsdException w:name="List Paragraph" w:semiHidden="0" w:uiPriority="34" w:unhideWhenUsed="0" w:qFormat="1"/>
-    <w:lsdException w:name="Quote" w:semiHidden="0" w:uiPriority="29" w:unhideWhenUsed="0" w:qFormat="1"/>
-    <w:lsdException w:name="Intense Quote" w:semiHidden="0" w:uiPriority="30" w:unhideWhenUsed="0" w:qFormat="1"/>
-    <w:lsdException w:name="Medium List 2 Accent 1" w:semiHidden="0" w:uiPriority="66" w:unhideWhenUsed="0"/>
-    <w:lsdException w:name="Medium Grid 1 Accent 1" w:semiHidden="0" w:uiPriority="67" w:unhideWhenUsed="0"/>
-    <w:lsdException w:name="Medium Grid 2 Accent 1" w:semiHidden="0" w:uiPriority="68" w:unhideWhenUsed="0"/>
-    <w:lsdException w:name="Medium Grid 3 Accent 1" w:semiHidden="0" w:uiPriority="69" w:unhideWhenUsed="0"/>
-    <w:lsdException w:name="Dark List Accent 1" w:semiHidden="0" w:uiPriority="70" w:unhideWhenUsed="0"/>
-    <w:lsdException w:name="Colorful Shading Accent 1" w:semiHidden="0" w:uiPriority="71" w:unhideWhenUsed="0"/>
-    <w:lsdException w:name="Colorful List Accent 1" w:semiHidden="0" w:uiPriority="72" w:unhideWhenUsed="0"/>
-    <w:lsdException w:name="Colorful Grid Accent 1" w:semiHidden="0" w:uiPriority="73" w:unhideWhenUsed="0"/>
-    <w:lsdException w:name="Light Shading Accent 2" w:semiHidden="0" w:uiPriority="60" w:unhideWhenUsed="0"/>
-    <w:lsdException w:name="Light List Accent 2" w:semiHidden="0" w:uiPriority="61" w:unhideWhenUsed="0"/>
-    <w:lsdException w:name="Light Grid Accent 2" w:semiHidden="0" w:uiPriority="62" w:unhideWhenUsed="0"/>
-    <w:lsdException w:name="Medium Shading 1 Accent 2" w:semiHidden="0" w:uiPriority="63" w:unhideWhenUsed="0"/>
-    <w:lsdException w:name="Medium Shading 2 Accent 2" w:semiHidden="0" w:uiPriority="64" w:unhideWhenUsed="0"/>
-    <w:lsdException w:name="Medium List 1 Accent 2" w:semiHidden="0" w:uiPriority="65" w:unhideWhenUsed="0"/>
-    <w:lsdException w:name="Medium List 2 Accent 2" w:semiHidden="0" w:uiPriority="66" w:unhideWhenUsed="0"/>
-    <w:lsdException w:name="Medium Grid 1 Accent 2" w:semiHidden="0" w:uiPriority="67" w:unhideWhenUsed="0"/>
-    <w:lsdException w:name="Medium Grid 2 Accent 2" w:semiHidden="0" w:uiPriority="68" w:unhideWhenUsed="0"/>
-    <w:lsdException w:name="Medium Grid 3 Accent 2" w:semiHidden="0" w:uiPriority="69" w:unhideWhenUsed="0"/>
-    <w:lsdException w:name="Dark List Accent 2" w:semiHidden="0" w:uiPriority="70" w:unhideWhenUsed="0"/>
-    <w:lsdException w:name="Colorful Shading Accent 2" w:semiHidden="0" w:uiPriority="71" w:unhideWhenUsed="0"/>
-    <w:lsdException w:name="Colorful List Accent 2" w:semiHidden="0" w:uiPriority="72" w:unhideWhenUsed="0"/>
-    <w:lsdException w:name="Colorful Grid Accent 2" w:semiHidden="0" w:uiPriority="73" w:unhideWhenUsed="0"/>
-    <w:lsdException w:name="Light Shading Accent 3" w:semiHidden="0" w:uiPriority="60" w:unhideWhenUsed="0"/>
-    <w:lsdException w:name="Light List Accent 3" w:semiHidden="0" w:uiPriority="61" w:unhideWhenUsed="0"/>
-    <w:lsdException w:name="Light Grid Accent 3" w:semiHidden="0" w:uiPriority="62" w:unhideWhenUsed="0"/>
-    <w:lsdException w:name="Medium Shading 1 Accent 3" w:semiHidden="0" w:uiPriority="63" w:unhideWhenUsed="0"/>
-    <w:lsdException w:name="Medium Shading 2 Accent 3" w:semiHidden="0" w:uiPriority="64" w:unhideWhenUsed="0"/>
-    <w:lsdException w:name="Medium List 1 Accent 3" w:semiHidden="0" w:uiPriority="65" w:unhideWhenUsed="0"/>
-    <w:lsdException w:name="Medium List 2 Accent 3" w:semiHidden="0" w:uiPriority="66" w:unhideWhenUsed="0"/>
-    <w:lsdException w:name="Medium Grid 1 Accent 3" w:semiHidden="0" w:uiPriority="67" w:unhideWhenUsed="0"/>
-    <w:lsdException w:name="Medium Grid 2 Accent 3" w:semiHidden="0" w:uiPriority="68" w:unhideWhenUsed="0"/>
-    <w:lsdException w:name="Medium Grid 3 Accent 3" w:semiHidden="0" w:uiPriority="69" w:unhideWhenUsed="0"/>
-    <w:lsdException w:name="Dark List Accent 3" w:semiHidden="0" w:uiPriority="70" w:unhideWhenUsed="0"/>
-    <w:lsdException w:name="Colorful Shading Accent 3" w:semiHidden="0" w:uiPriority="71" w:unhideWhenUsed="0"/>
-    <w:lsdException w:name="Colorful List Accent 3" w:semiHidden="0" w:uiPriority="72" w:unhideWhenUsed="0"/>
-    <w:lsdException w:name="Colorful Grid Accent 3" w:semiHidden="0" w:uiPriority="73" w:unhideWhenUsed="0"/>
-    <w:lsdException w:name="Light Shading Accent 4" w:semiHidden="0" w:uiPriority="60" w:unhideWhenUsed="0"/>
-    <w:lsdException w:name="Light List Accent 4" w:semiHidden="0" w:uiPriority="61" w:unhideWhenUsed="0"/>
-    <w:lsdException w:name="Light Grid Accent 4" w:semiHidden="0" w:uiPriority="62" w:unhideWhenUsed="0"/>
-    <w:lsdException w:name="Medium Shading 1 Accent 4" w:semiHidden="0" w:uiPriority="63" w:unhideWhenUsed="0"/>
-    <w:lsdException w:name="Medium Shading 2 Accent 4" w:semiHidden="0" w:uiPriority="64" w:unhideWhenUsed="0"/>
-    <w:lsdException w:name="Medium List 1 Accent 4" w:semiHidden="0" w:uiPriority="65" w:unhideWhenUsed="0"/>
-    <w:lsdException w:name="Medium List 2 Accent 4" w:semiHidden="0" w:uiPriority="66" w:unhideWhenUsed="0"/>
-    <w:lsdException w:name="Medium Grid 1 Accent 4" w:semiHidden="0" w:uiPriority="67" w:unhideWhenUsed="0"/>
-    <w:lsdException w:name="Medium Grid 2 Accent 4" w:semiHidden="0" w:uiPriority="68" w:unhideWhenUsed="0"/>
-    <w:lsdException w:name="Medium Grid 3 Accent 4" w:semiHidden="0" w:uiPriority="69" w:unhideWhenUsed="0"/>
-    <w:lsdException w:name="Dark List Accent 4" w:semiHidden="0" w:uiPriority="70" w:unhideWhenUsed="0"/>
-    <w:lsdException w:name="Colorful Shading Accent 4" w:semiHidden="0" w:uiPriority="71" w:unhideWhenUsed="0"/>
-    <w:lsdException w:name="Colorful List Accent 4" w:semiHidden="0" w:uiPriority="72" w:unhideWhenUsed="0"/>
-    <w:lsdException w:name="Colorful Grid Accent 4" w:semiHidden="0" w:uiPriority="73" w:unhideWhenUsed="0"/>
-    <w:lsdException w:name="Light Shading Accent 5" w:semiHidden="0" w:uiPriority="60" w:unhideWhenUsed="0"/>
-    <w:lsdException w:name="Light List Accent 5" w:semiHidden="0" w:uiPriority="61" w:unhideWhenUsed="0"/>
-    <w:lsdException w:name="Light Grid Accent 5" w:semiHidden="0" w:uiPriority="62" w:unhideWhenUsed="0"/>
-    <w:lsdException w:name="Medium Shading 1 Accent 5" w:semiHidden="0" w:uiPriority="63" w:unhideWhenUsed="0"/>
-    <w:lsdException w:name="Medium Shading 2 Accent 5" w:semiHidden="0" w:uiPriority="64" w:unhideWhenUsed="0"/>
-    <w:lsdException w:name="Medium List 1 Accent 5" w:semiHidden="0" w:uiPriority="65" w:unhideWhenUsed="0"/>
-    <w:lsdException w:name="Medium List 2 Accent 5" w:semiHidden="0" w:uiPriority="66" w:unhideWhenUsed="0"/>
-    <w:lsdException w:name="Medium Grid 1 Accent 5" w:semiHidden="0" w:uiPriority="67" w:unhideWhenUsed="0"/>
-    <w:lsdException w:name="Medium Grid 2 Accent 5" w:semiHidden="0" w:uiPriority="68" w:unhideWhenUsed="0"/>
-    <w:lsdException w:name="Medium Grid 3 Accent 5" w:semiHidden="0" w:uiPriority="69" w:unhideWhenUsed="0"/>
-    <w:lsdException w:name="Dark List Accent 5" w:semiHidden="0" w:uiPriority="70" w:unhideWhenUsed="0"/>
-    <w:lsdException w:name="Colorful Shading Accent 5" w:semiHidden="0" w:uiPriority="71" w:unhideWhenUsed="0"/>
-    <w:lsdException w:name="Colorful List Accent 5" w:semiHidden="0" w:uiPriority="72" w:unhideWhenUsed="0"/>
-    <w:lsdException w:name="Colorful Grid Accent 5" w:semiHidden="0" w:uiPriority="73" w:unhideWhenUsed="0"/>
-    <w:lsdException w:name="Light Shading Accent 6" w:semiHidden="0" w:uiPriority="60" w:unhideWhenUsed="0"/>
-    <w:lsdException w:name="Light List Accent 6" w:semiHidden="0" w:uiPriority="61" w:unhideWhenUsed="0"/>
-    <w:lsdException w:name="Light Grid Accent 6" w:semiHidden="0" w:uiPriority="62" w:unhideWhenUsed="0"/>
-    <w:lsdException w:name="Medium Shading 1 Accent 6" w:semiHidden="0" w:uiPriority="63" w:unhideWhenUsed="0"/>
-    <w:lsdException w:name="Medium Shading 2 Accent 6" w:semiHidden="0" w:uiPriority="64" w:unhideWhenUsed="0"/>
-    <w:lsdException w:name="Medium List 1 Accent 6" w:semiHidden="0" w:uiPriority="65" w:unhideWhenUsed="0"/>
-    <w:lsdException w:name="Medium List 2 Accent 6" w:semiHidden="0" w:uiPriority="66" w:unhideWhenUsed="0"/>
-    <w:lsdException w:name="Medium Grid 1 Accent 6" w:semiHidden="0" w:uiPriority="67" w:unhideWhenUsed="0"/>
-    <w:lsdException w:name="Medium Grid 2 Accent 6" w:semiHidden="0" w:uiPriority="68" w:unhideWhenUsed="0"/>
-    <w:lsdException w:name="Medium Grid 3 Accent 6" w:semiHidden="0" w:uiPriority="69" w:unhideWhenUsed="0"/>
-    <w:lsdException w:name="Dark List Accent 6" w:semiHidden="0" w:uiPriority="70" w:unhideWhenUsed="0"/>
-    <w:lsdException w:name="Colorful Shading Accent 6" w:semiHidden="0" w:uiPriority="71" w:unhideWhenUsed="0"/>
-    <w:lsdException w:name="Colorful List Accent 6" w:semiHidden="0" w:uiPriority="72" w:unhideWhenUsed="0"/>
-    <w:lsdException w:name="Colorful Grid Accent 6" w:semiHidden="0" w:uiPriority="73" w:unhideWhenUsed="0"/>
-    <w:lsdException w:name="Subtle Emphasis" w:semiHidden="0" w:uiPriority="19" w:unhideWhenUsed="0" w:qFormat="1"/>
-    <w:lsdException w:name="Intense Emphasis" w:semiHidden="0" w:uiPriority="21" w:unhideWhenUsed="0" w:qFormat="1"/>
-    <w:lsdException w:name="Subtle Reference" w:semiHidden="0" w:uiPriority="31" w:unhideWhenUsed="0" w:qFormat="1"/>
-    <w:lsdException w:name="Intense Reference" w:semiHidden="0" w:uiPriority="32" w:unhideWhenUsed="0" w:qFormat="1"/>
-    <w:lsdException w:name="Book Title" w:semiHidden="0" w:uiPriority="33" w:unhideWhenUsed="0" w:qFormat="1"/>
-    <w:lsdException w:name="Bibliography" w:uiPriority="37"/>
-    <w:lsdException w:name="TOC Heading" w:uiPriority="39" w:qFormat="1"/>
-  </w:latentStyles>
-  <w:style w:type="paragraph" w:default="1" w:styleId="a">
-    <w:name w:val="Normal"/>
-    <w:qFormat/>
-    <w:pPr>
-      <w:widowControl w:val="0"/>
-      <w:jc w:val="both"/>
-    </w:pPr>
-  </w:style>
-  <w:style w:type="character" w:default="1" w:styleId="a0">
-    <w:name w:val="Default Paragraph Font"/>
-    <w:uiPriority w:val="1"/>
-    <w:semiHidden/>
-    <w:unhideWhenUsed/>
-  </w:style>
-  <w:style w:type="table" w:default="1" w:styleId="a1">
-    <w:name w:val="Normal Table"/>
-    <w:uiPriority w:val="99"/>
-    <w:semiHidden/>
-    <w:unhideWhenUsed/>
-    <w:tblPr>
-      <w:tblInd w:w="0" w:type="dxa"/>
-      <w:tblCellMar>
-        <w:top w:w="0" w:type="dxa"/>
-        <w:left w:w="108" w:type="dxa"/>
-        <w:bottom w:w="0" w:type="dxa"/>
-        <w:right w:w="108" w:type="dxa"/>
-      </w:tblCellMar>
-    </w:tblPr>
-  </w:style>
-  <w:style w:type="numbering" w:default="1" w:styleId="a2">
-    <w:name w:val="No List"/>
-    <w:uiPriority w:val="99"/>
-    <w:semiHidden/>
-    <w:unhideWhenUsed/>
-  </w:style>
-  <w:style w:type="paragraph" w:styleId="a3">
-    <w:name w:val="header"/>
-    <w:basedOn w:val="a"/>
-    <w:link w:val="Char"/>
-    <w:uiPriority w:val="99"/>
-    <w:unhideWhenUsed/>
-    <w:rsid w:val="00702EE7"/>
-    <w:pPr>
-      <w:pBdr>
-        <w:bottom w:val="single" w:sz="6" w:space="1" w:color="auto"/>
-      </w:pBdr>
-      <w:tabs>
-        <w:tab w:val="center" w:pos="4153"/>
-        <w:tab w:val="right" w:pos="8306"/>
-      </w:tabs>
-      <w:snapToGrid w:val="0"/>
-      <w:jc w:val="center"/>
-    </w:pPr>
-    <w:rPr>
-      <w:sz w:val="18"/>
-      <w:szCs w:val="18"/>
-    </w:rPr>
-  </w:style>
-  <w:style w:type="character" w:customStyle="1" w:styleId="Char">
-    <w:name w:val="页眉 Char"/>
-    <w:basedOn w:val="a0"/>
-    <w:link w:val="a3"/>
-    <w:uiPriority w:val="99"/>
-    <w:rsid w:val="00702EE7"/>
-    <w:rPr>
-      <w:sz w:val="18"/>
-      <w:szCs w:val="18"/>
-    </w:rPr>
-  </w:style>
-  <w:style w:type="paragraph" w:styleId="a4">
-    <w:name w:val="footer"/>
-    <w:basedOn w:val="a"/>
-    <w:link w:val="Char0"/>
-    <w:uiPriority w:val="99"/>
-    <w:unhideWhenUsed/>
-    <w:rsid w:val="00702EE7"/>
-    <w:pPr>
-      <w:tabs>
-        <w:tab w:val="center" w:pos="4153"/>
-        <w:tab w:val="right" w:pos="8306"/>
-      </w:tabs>
-      <w:snapToGrid w:val="0"/>
-      <w:jc w:val="left"/>
-    </w:pPr>
-    <w:rPr>
-      <w:sz w:val="18"/>
-      <w:szCs w:val="18"/>
-    </w:rPr>
-  </w:style>
-  <w:style w:type="character" w:customStyle="1" w:styleId="Char0">
-    <w:name w:val="页脚 Char"/>
-    <w:basedOn w:val="a0"/>
-    <w:link w:val="a4"/>
-    <w:uiPriority w:val="99"/>
-    <w:rsid w:val="00702EE7"/>
-    <w:rPr>
-      <w:sz w:val="18"/>
-      <w:szCs w:val="18"/>
-    </w:rPr>
-  </w:style>
-  <w:style w:type="table" w:styleId="a5">
-    <w:name w:val="Table Grid"/>
-    <w:basedOn w:val="a1"/>
-    <w:uiPriority w:val="59"/>
-    <w:rsid w:val="00702EE7"/>
-    <w:tblPr>
-      <w:tblInd w:w="0" w:type="dxa"/>
-      <w:tblBorders>
-        <w:top w:val="single" w:sz="4" w:space="0" w:color="000000" w:themeColor="text1"/>
-        <w:left w:val="single" w:sz="4" w:space="0" w:color="000000" w:themeColor="text1"/>
-        <w:bottom w:val="single" w:sz="4" w:space="0" w:color="000000" w:themeColor="text1"/>
-        <w:right w:val="single" w:sz="4" w:space="0" w:color="000000" w:themeColor="text1"/>
-        <w:insideH w:val="single" w:sz="4" w:space="0" w:color="000000" w:themeColor="text1"/>
-        <w:insideV w:val="single" w:sz="4" w:space="0" w:color="000000" w:themeColor="text1"/>
-      </w:tblBorders>
-      <w:tblCellMar>
-        <w:top w:w="0" w:type="dxa"/>
-        <w:left w:w="108" w:type="dxa"/>
-        <w:bottom w:w="0" w:type="dxa"/>
-        <w:right w:w="108" w:type="dxa"/>
-      </w:tblCellMar>
-    </w:tblPr>
-  </w:style>
-  <w:style w:type="paragraph" w:styleId="a6">
-    <w:name w:val="Balloon Text"/>
-    <w:basedOn w:val="a"/>
-    <w:link w:val="Char1"/>
-    <w:uiPriority w:val="99"/>
-    <w:semiHidden/>
-    <w:unhideWhenUsed/>
-    <w:rsid w:val="00702EE7"/>
-    <w:rPr>
-      <w:sz w:val="18"/>
-      <w:szCs w:val="18"/>
-    </w:rPr>
-  </w:style>
-  <w:style w:type="character" w:customStyle="1" w:styleId="Char1">
-    <w:name w:val="批注框文本 Char"/>
-    <w:basedOn w:val="a0"/>
-    <w:link w:val="a6"/>
-    <w:uiPriority w:val="99"/>
-    <w:semiHidden/>
-    <w:rsid w:val="00702EE7"/>
-    <w:rPr>
-      <w:sz w:val="18"/>
-      <w:szCs w:val="18"/>
-    </w:rPr>
-  </w:style>
-  <w:style w:type="paragraph" w:styleId="a7">
+  <w:style w:type="paragraph" w:styleId="aa">
     <w:name w:val="List Paragraph"/>
     <w:basedOn w:val="a"/>
     <w:uiPriority w:val="34"/>
@@ -3237,7 +3303,7 @@
 </file>
 
 <file path=customXml/itemProps1.xml><?xml version="1.0" encoding="utf-8"?>
-<ds:datastoreItem xmlns:ds="http://schemas.openxmlformats.org/officeDocument/2006/customXml" ds:itemID="{D74BCB9F-3EDF-4E63-BD85-E74DCF6D9623}">
+<ds:datastoreItem xmlns:ds="http://schemas.openxmlformats.org/officeDocument/2006/customXml" ds:itemID="{70243EBB-87E7-4693-A02F-317C873CC1D7}">
   <ds:schemaRefs>
     <ds:schemaRef ds:uri="http://schemas.openxmlformats.org/officeDocument/2006/bibliography"/>
   </ds:schemaRefs>
